--- a/DeBai.docx
+++ b/DeBai.docx
@@ -9,6 +9,7 @@
           <w:ilvl w:val="0"/>
           <w:numId w:val="1"/>
         </w:numPr>
+        <w:spacing w:line="360" w:lineRule="auto"/>
         <w:jc w:val="both"/>
         <w:rPr>
           <w:rFonts w:asciiTheme="majorHAnsi" w:hAnsiTheme="majorHAnsi" w:cstheme="majorHAnsi"/>
@@ -35,6 +36,7 @@
     </w:p>
     <w:p>
       <w:pPr>
+        <w:spacing w:line="360" w:lineRule="auto"/>
         <w:jc w:val="both"/>
         <w:rPr>
           <w:rFonts w:asciiTheme="majorHAnsi" w:hAnsiTheme="majorHAnsi" w:cstheme="majorHAnsi"/>
@@ -62,6 +64,7 @@
     </w:p>
     <w:p>
       <w:pPr>
+        <w:spacing w:line="360" w:lineRule="auto"/>
         <w:jc w:val="both"/>
         <w:rPr>
           <w:rFonts w:asciiTheme="majorHAnsi" w:hAnsiTheme="majorHAnsi" w:cstheme="majorHAnsi"/>
@@ -81,6 +84,7 @@
     </w:p>
     <w:p>
       <w:pPr>
+        <w:spacing w:line="360" w:lineRule="auto"/>
         <w:jc w:val="both"/>
         <w:rPr>
           <w:rFonts w:asciiTheme="majorHAnsi" w:hAnsiTheme="majorHAnsi" w:cstheme="majorHAnsi"/>
@@ -116,6 +120,7 @@
     </w:p>
     <w:p>
       <w:pPr>
+        <w:spacing w:line="360" w:lineRule="auto"/>
         <w:jc w:val="both"/>
         <w:rPr>
           <w:rFonts w:asciiTheme="majorHAnsi" w:hAnsiTheme="majorHAnsi" w:cstheme="majorHAnsi"/>
@@ -140,6 +145,18 @@
         </w:rPr>
         <w:t>Cho biết giá trị và vị trí phần từ nhỏ nhất trong mảng.</w:t>
       </w:r>
+    </w:p>
+    <w:p>
+      <w:pPr>
+        <w:spacing w:line="360" w:lineRule="auto"/>
+        <w:jc w:val="both"/>
+        <w:rPr>
+          <w:rFonts w:asciiTheme="majorHAnsi" w:hAnsiTheme="majorHAnsi" w:cstheme="majorHAnsi"/>
+          <w:sz w:val="28"/>
+          <w:szCs w:val="28"/>
+          <w:lang w:val="vi-VN"/>
+        </w:rPr>
+      </w:pPr>
     </w:p>
     <w:p>
       <w:pPr>
@@ -148,21 +165,37 @@
           <w:ilvl w:val="0"/>
           <w:numId w:val="1"/>
         </w:numPr>
-        <w:jc w:val="both"/>
-        <w:rPr>
-          <w:rFonts w:asciiTheme="majorHAnsi" w:hAnsiTheme="majorHAnsi" w:cstheme="majorHAnsi"/>
-          <w:sz w:val="28"/>
-          <w:szCs w:val="28"/>
-        </w:rPr>
-      </w:pPr>
-      <w:r>
-        <w:rPr>
-          <w:rFonts w:asciiTheme="majorHAnsi" w:hAnsiTheme="majorHAnsi" w:cstheme="majorHAnsi"/>
-          <w:sz w:val="28"/>
-          <w:szCs w:val="28"/>
+        <w:spacing w:line="360" w:lineRule="auto"/>
+        <w:jc w:val="both"/>
+        <w:rPr>
+          <w:rFonts w:asciiTheme="majorHAnsi" w:hAnsiTheme="majorHAnsi" w:cstheme="majorHAnsi"/>
+          <w:sz w:val="28"/>
+          <w:szCs w:val="28"/>
+          <w:lang w:val="vi-VN"/>
+        </w:rPr>
+      </w:pPr>
+      <w:r>
+        <w:rPr>
+          <w:rFonts w:asciiTheme="majorHAnsi" w:hAnsiTheme="majorHAnsi" w:cstheme="majorHAnsi"/>
+          <w:sz w:val="28"/>
+          <w:szCs w:val="28"/>
+          <w:lang w:val="vi-VN"/>
         </w:rPr>
         <w:t>Viết chương trình nhập vào số nguyên n và thực hiện xuất ra màn hình n số đầu tiên của chuỗi Fibonacci (có hai giá trị đầu là 1 và 1).</w:t>
       </w:r>
+    </w:p>
+    <w:p>
+      <w:pPr>
+        <w:spacing w:line="360" w:lineRule="auto"/>
+        <w:ind w:left="360"/>
+        <w:jc w:val="both"/>
+        <w:rPr>
+          <w:rFonts w:asciiTheme="majorHAnsi" w:hAnsiTheme="majorHAnsi" w:cstheme="majorHAnsi"/>
+          <w:sz w:val="28"/>
+          <w:szCs w:val="28"/>
+          <w:lang w:val="vi-VN"/>
+        </w:rPr>
+      </w:pPr>
     </w:p>
     <w:p>
       <w:pPr>
@@ -171,6 +204,7 @@
           <w:ilvl w:val="0"/>
           <w:numId w:val="1"/>
         </w:numPr>
+        <w:spacing w:line="360" w:lineRule="auto"/>
         <w:jc w:val="both"/>
         <w:rPr>
           <w:rFonts w:asciiTheme="majorHAnsi" w:hAnsiTheme="majorHAnsi" w:cstheme="majorHAnsi"/>
@@ -186,6 +220,17 @@
         </w:rPr>
         <w:t>Lập trình tính diện tích tam giác theo công thức Heron.</w:t>
       </w:r>
+    </w:p>
+    <w:p>
+      <w:pPr>
+        <w:spacing w:line="360" w:lineRule="auto"/>
+        <w:jc w:val="both"/>
+        <w:rPr>
+          <w:rFonts w:asciiTheme="majorHAnsi" w:hAnsiTheme="majorHAnsi" w:cstheme="majorHAnsi"/>
+          <w:sz w:val="28"/>
+          <w:szCs w:val="28"/>
+        </w:rPr>
+      </w:pPr>
     </w:p>
     <w:p>
       <w:pPr>
@@ -194,6 +239,7 @@
           <w:ilvl w:val="0"/>
           <w:numId w:val="1"/>
         </w:numPr>
+        <w:spacing w:line="360" w:lineRule="auto"/>
         <w:jc w:val="both"/>
         <w:rPr>
           <w:rFonts w:asciiTheme="majorHAnsi" w:hAnsiTheme="majorHAnsi" w:cstheme="majorHAnsi"/>
@@ -246,141 +292,144 @@
     </w:p>
     <w:p>
       <w:pPr>
-        <w:jc w:val="both"/>
-        <w:rPr>
-          <w:rFonts w:asciiTheme="majorHAnsi" w:hAnsiTheme="majorHAnsi" w:cstheme="majorHAnsi"/>
-          <w:sz w:val="28"/>
-          <w:szCs w:val="28"/>
-        </w:rPr>
-      </w:pPr>
-      <w:r>
-        <w:rPr>
-          <w:rFonts w:asciiTheme="majorHAnsi" w:hAnsiTheme="majorHAnsi" w:cstheme="majorHAnsi"/>
-          <w:sz w:val="28"/>
-          <w:szCs w:val="28"/>
-        </w:rPr>
-        <w:tab/>
-      </w:r>
-      <w:r>
-        <w:rPr>
-          <w:rFonts w:asciiTheme="majorHAnsi" w:hAnsiTheme="majorHAnsi" w:cstheme="majorHAnsi"/>
-          <w:sz w:val="28"/>
-          <w:szCs w:val="28"/>
-        </w:rPr>
-        <w:tab/>
+        <w:spacing w:line="360" w:lineRule="auto"/>
+        <w:jc w:val="both"/>
+        <w:rPr>
+          <w:rFonts w:asciiTheme="majorHAnsi" w:hAnsiTheme="majorHAnsi" w:cstheme="majorHAnsi"/>
+          <w:sz w:val="28"/>
+          <w:szCs w:val="28"/>
+        </w:rPr>
+      </w:pPr>
+      <w:r>
+        <w:rPr>
+          <w:rFonts w:asciiTheme="majorHAnsi" w:hAnsiTheme="majorHAnsi" w:cstheme="majorHAnsi"/>
+          <w:sz w:val="28"/>
+          <w:szCs w:val="28"/>
+        </w:rPr>
+        <w:tab/>
+      </w:r>
+      <w:r>
+        <w:rPr>
+          <w:rFonts w:asciiTheme="majorHAnsi" w:hAnsiTheme="majorHAnsi" w:cstheme="majorHAnsi"/>
+          <w:sz w:val="28"/>
+          <w:szCs w:val="28"/>
+        </w:rPr>
         <w:t>- Nhập danh sách học sinh.</w:t>
       </w:r>
-    </w:p>
-    <w:p>
-      <w:pPr>
-        <w:jc w:val="both"/>
-        <w:rPr>
-          <w:rFonts w:asciiTheme="majorHAnsi" w:hAnsiTheme="majorHAnsi" w:cstheme="majorHAnsi"/>
-          <w:sz w:val="28"/>
-          <w:szCs w:val="28"/>
-        </w:rPr>
-      </w:pPr>
-      <w:r>
-        <w:rPr>
-          <w:rFonts w:asciiTheme="majorHAnsi" w:hAnsiTheme="majorHAnsi" w:cstheme="majorHAnsi"/>
-          <w:sz w:val="28"/>
-          <w:szCs w:val="28"/>
-        </w:rPr>
-        <w:tab/>
-      </w:r>
-      <w:r>
-        <w:rPr>
-          <w:rFonts w:asciiTheme="majorHAnsi" w:hAnsiTheme="majorHAnsi" w:cstheme="majorHAnsi"/>
-          <w:sz w:val="28"/>
-          <w:szCs w:val="28"/>
-        </w:rPr>
-        <w:tab/>
+      <w:bookmarkStart w:id="0" w:name="_GoBack"/>
+      <w:bookmarkEnd w:id="0"/>
+    </w:p>
+    <w:p>
+      <w:pPr>
+        <w:spacing w:line="360" w:lineRule="auto"/>
+        <w:jc w:val="both"/>
+        <w:rPr>
+          <w:rFonts w:asciiTheme="majorHAnsi" w:hAnsiTheme="majorHAnsi" w:cstheme="majorHAnsi"/>
+          <w:sz w:val="28"/>
+          <w:szCs w:val="28"/>
+        </w:rPr>
+      </w:pPr>
+      <w:r>
+        <w:rPr>
+          <w:rFonts w:asciiTheme="majorHAnsi" w:hAnsiTheme="majorHAnsi" w:cstheme="majorHAnsi"/>
+          <w:sz w:val="28"/>
+          <w:szCs w:val="28"/>
+        </w:rPr>
+        <w:tab/>
+      </w:r>
+      <w:r>
+        <w:rPr>
+          <w:rFonts w:asciiTheme="majorHAnsi" w:hAnsiTheme="majorHAnsi" w:cstheme="majorHAnsi"/>
+          <w:sz w:val="28"/>
+          <w:szCs w:val="28"/>
+        </w:rPr>
         <w:t>- In lại danh sách học sinh.</w:t>
       </w:r>
     </w:p>
     <w:p>
       <w:pPr>
-        <w:jc w:val="both"/>
-        <w:rPr>
-          <w:rFonts w:asciiTheme="majorHAnsi" w:hAnsiTheme="majorHAnsi" w:cstheme="majorHAnsi"/>
-          <w:sz w:val="28"/>
-          <w:szCs w:val="28"/>
-        </w:rPr>
-      </w:pPr>
-      <w:r>
-        <w:rPr>
-          <w:rFonts w:asciiTheme="majorHAnsi" w:hAnsiTheme="majorHAnsi" w:cstheme="majorHAnsi"/>
-          <w:sz w:val="28"/>
-          <w:szCs w:val="28"/>
-        </w:rPr>
-        <w:tab/>
-      </w:r>
-      <w:r>
-        <w:rPr>
-          <w:rFonts w:asciiTheme="majorHAnsi" w:hAnsiTheme="majorHAnsi" w:cstheme="majorHAnsi"/>
-          <w:sz w:val="28"/>
-          <w:szCs w:val="28"/>
-        </w:rPr>
-        <w:tab/>
+        <w:spacing w:line="360" w:lineRule="auto"/>
+        <w:jc w:val="both"/>
+        <w:rPr>
+          <w:rFonts w:asciiTheme="majorHAnsi" w:hAnsiTheme="majorHAnsi" w:cstheme="majorHAnsi"/>
+          <w:sz w:val="28"/>
+          <w:szCs w:val="28"/>
+        </w:rPr>
+      </w:pPr>
+      <w:r>
+        <w:rPr>
+          <w:rFonts w:asciiTheme="majorHAnsi" w:hAnsiTheme="majorHAnsi" w:cstheme="majorHAnsi"/>
+          <w:sz w:val="28"/>
+          <w:szCs w:val="28"/>
+        </w:rPr>
+        <w:tab/>
+      </w:r>
+      <w:r>
+        <w:rPr>
+          <w:rFonts w:asciiTheme="majorHAnsi" w:hAnsiTheme="majorHAnsi" w:cstheme="majorHAnsi"/>
+          <w:sz w:val="28"/>
+          <w:szCs w:val="28"/>
+        </w:rPr>
         <w:t xml:space="preserve">- Tính tổng tiền bán trú của tất cả các học sinh (tiền bán trú = số buổi ăn bán trú * 30000) </w:t>
       </w:r>
     </w:p>
     <w:p>
       <w:pPr>
-        <w:jc w:val="both"/>
-        <w:rPr>
-          <w:rFonts w:asciiTheme="majorHAnsi" w:hAnsiTheme="majorHAnsi" w:cstheme="majorHAnsi"/>
-          <w:sz w:val="28"/>
-          <w:szCs w:val="28"/>
-        </w:rPr>
-      </w:pPr>
-      <w:r>
-        <w:rPr>
-          <w:rFonts w:asciiTheme="majorHAnsi" w:hAnsiTheme="majorHAnsi" w:cstheme="majorHAnsi"/>
-          <w:sz w:val="28"/>
-          <w:szCs w:val="28"/>
-        </w:rPr>
-        <w:tab/>
-      </w:r>
-      <w:r>
-        <w:rPr>
-          <w:rFonts w:asciiTheme="majorHAnsi" w:hAnsiTheme="majorHAnsi" w:cstheme="majorHAnsi"/>
-          <w:sz w:val="28"/>
-          <w:szCs w:val="28"/>
-        </w:rPr>
-        <w:tab/>
+        <w:spacing w:line="360" w:lineRule="auto"/>
+        <w:jc w:val="both"/>
+        <w:rPr>
+          <w:rFonts w:asciiTheme="majorHAnsi" w:hAnsiTheme="majorHAnsi" w:cstheme="majorHAnsi"/>
+          <w:sz w:val="28"/>
+          <w:szCs w:val="28"/>
+        </w:rPr>
+      </w:pPr>
+      <w:r>
+        <w:rPr>
+          <w:rFonts w:asciiTheme="majorHAnsi" w:hAnsiTheme="majorHAnsi" w:cstheme="majorHAnsi"/>
+          <w:sz w:val="28"/>
+          <w:szCs w:val="28"/>
+        </w:rPr>
+        <w:tab/>
+      </w:r>
+      <w:r>
+        <w:rPr>
+          <w:rFonts w:asciiTheme="majorHAnsi" w:hAnsiTheme="majorHAnsi" w:cstheme="majorHAnsi"/>
+          <w:sz w:val="28"/>
+          <w:szCs w:val="28"/>
+        </w:rPr>
         <w:t>- Sắp xếp danh sách học sinh theo thứ tự tăng dần của tiền ăn bán trú.</w:t>
       </w:r>
     </w:p>
     <w:p>
       <w:pPr>
-        <w:jc w:val="both"/>
-        <w:rPr>
-          <w:rFonts w:asciiTheme="majorHAnsi" w:hAnsiTheme="majorHAnsi" w:cstheme="majorHAnsi"/>
-          <w:sz w:val="28"/>
-          <w:szCs w:val="28"/>
-        </w:rPr>
-      </w:pPr>
-      <w:r>
-        <w:rPr>
-          <w:rFonts w:asciiTheme="majorHAnsi" w:hAnsiTheme="majorHAnsi" w:cstheme="majorHAnsi"/>
-          <w:sz w:val="28"/>
-          <w:szCs w:val="28"/>
-        </w:rPr>
-        <w:tab/>
-      </w:r>
-      <w:r>
-        <w:rPr>
-          <w:rFonts w:asciiTheme="majorHAnsi" w:hAnsiTheme="majorHAnsi" w:cstheme="majorHAnsi"/>
-          <w:sz w:val="28"/>
-          <w:szCs w:val="28"/>
-        </w:rPr>
-        <w:tab/>
+        <w:spacing w:line="360" w:lineRule="auto"/>
+        <w:jc w:val="both"/>
+        <w:rPr>
+          <w:rFonts w:asciiTheme="majorHAnsi" w:hAnsiTheme="majorHAnsi" w:cstheme="majorHAnsi"/>
+          <w:sz w:val="28"/>
+          <w:szCs w:val="28"/>
+        </w:rPr>
+      </w:pPr>
+      <w:r>
+        <w:rPr>
+          <w:rFonts w:asciiTheme="majorHAnsi" w:hAnsiTheme="majorHAnsi" w:cstheme="majorHAnsi"/>
+          <w:sz w:val="28"/>
+          <w:szCs w:val="28"/>
+        </w:rPr>
+        <w:tab/>
+      </w:r>
+      <w:r>
+        <w:rPr>
+          <w:rFonts w:asciiTheme="majorHAnsi" w:hAnsiTheme="majorHAnsi" w:cstheme="majorHAnsi"/>
+          <w:sz w:val="28"/>
+          <w:szCs w:val="28"/>
+        </w:rPr>
         <w:t>- Thực hiện in danh sách tên các HỌC SINH có số buổi ăn bán trú trên 20 buổi.</w:t>
       </w:r>
     </w:p>
     <w:p>
       <w:pPr>
+        <w:spacing w:line="360" w:lineRule="auto"/>
         <w:jc w:val="both"/>
         <w:rPr>
           <w:rFonts w:asciiTheme="majorHAnsi" w:hAnsiTheme="majorHAnsi" w:cstheme="majorHAnsi"/>
@@ -396,24 +445,27 @@
           <w:ilvl w:val="0"/>
           <w:numId w:val="1"/>
         </w:numPr>
-        <w:jc w:val="both"/>
-        <w:rPr>
-          <w:rFonts w:asciiTheme="majorHAnsi" w:hAnsiTheme="majorHAnsi" w:cstheme="majorHAnsi"/>
-          <w:sz w:val="28"/>
-          <w:szCs w:val="28"/>
-        </w:rPr>
-      </w:pPr>
-      <w:r>
-        <w:rPr>
-          <w:rFonts w:asciiTheme="majorHAnsi" w:hAnsiTheme="majorHAnsi" w:cstheme="majorHAnsi"/>
-          <w:sz w:val="28"/>
-          <w:szCs w:val="28"/>
-        </w:rPr>
+        <w:spacing w:line="360" w:lineRule="auto"/>
+        <w:jc w:val="both"/>
+        <w:rPr>
+          <w:rFonts w:asciiTheme="majorHAnsi" w:hAnsiTheme="majorHAnsi" w:cstheme="majorHAnsi"/>
+          <w:sz w:val="28"/>
+          <w:szCs w:val="28"/>
+        </w:rPr>
+      </w:pPr>
+      <w:r>
+        <w:rPr>
+          <w:rFonts w:asciiTheme="majorHAnsi" w:hAnsiTheme="majorHAnsi" w:cstheme="majorHAnsi"/>
+          <w:sz w:val="28"/>
+          <w:szCs w:val="28"/>
+        </w:rPr>
+        <w:lastRenderedPageBreak/>
         <w:t>Viết chương trình tính diện tích, chu vi hình chữ nhật.</w:t>
       </w:r>
     </w:p>
     <w:p>
       <w:pPr>
+        <w:spacing w:line="360" w:lineRule="auto"/>
         <w:jc w:val="both"/>
         <w:rPr>
           <w:rFonts w:asciiTheme="majorHAnsi" w:hAnsiTheme="majorHAnsi" w:cstheme="majorHAnsi"/>
@@ -433,6 +485,7 @@
     </w:p>
     <w:p>
       <w:pPr>
+        <w:spacing w:line="360" w:lineRule="auto"/>
         <w:jc w:val="both"/>
         <w:rPr>
           <w:rFonts w:asciiTheme="majorHAnsi" w:hAnsiTheme="majorHAnsi" w:cstheme="majorHAnsi"/>
@@ -460,6 +513,7 @@
     </w:p>
     <w:p>
       <w:pPr>
+        <w:spacing w:line="360" w:lineRule="auto"/>
         <w:jc w:val="both"/>
         <w:rPr>
           <w:rFonts w:asciiTheme="majorHAnsi" w:hAnsiTheme="majorHAnsi" w:cstheme="majorHAnsi"/>
@@ -538,6 +592,7 @@
     </w:p>
     <w:p>
       <w:pPr>
+        <w:spacing w:line="360" w:lineRule="auto"/>
         <w:jc w:val="both"/>
         <w:rPr>
           <w:rFonts w:asciiTheme="majorHAnsi" w:hAnsiTheme="majorHAnsi" w:cstheme="majorHAnsi"/>
@@ -565,6 +620,7 @@
     </w:p>
     <w:p>
       <w:pPr>
+        <w:spacing w:line="360" w:lineRule="auto"/>
         <w:jc w:val="both"/>
         <w:rPr>
           <w:rFonts w:asciiTheme="majorHAnsi" w:hAnsiTheme="majorHAnsi" w:cstheme="majorHAnsi"/>
@@ -626,6 +682,7 @@
     </w:p>
     <w:p>
       <w:pPr>
+        <w:spacing w:line="360" w:lineRule="auto"/>
         <w:jc w:val="both"/>
         <w:rPr>
           <w:rFonts w:asciiTheme="majorHAnsi" w:hAnsiTheme="majorHAnsi" w:cstheme="majorHAnsi"/>
@@ -667,20 +724,20 @@
           <w:ilvl w:val="0"/>
           <w:numId w:val="1"/>
         </w:numPr>
-        <w:jc w:val="both"/>
-        <w:rPr>
-          <w:rFonts w:asciiTheme="majorHAnsi" w:hAnsiTheme="majorHAnsi" w:cstheme="majorHAnsi"/>
-          <w:sz w:val="28"/>
-          <w:szCs w:val="28"/>
-        </w:rPr>
-      </w:pPr>
-      <w:r>
-        <w:rPr>
-          <w:rFonts w:asciiTheme="majorHAnsi" w:hAnsiTheme="majorHAnsi" w:cstheme="majorHAnsi"/>
-          <w:sz w:val="28"/>
-          <w:szCs w:val="28"/>
-        </w:rPr>
-        <w:lastRenderedPageBreak/>
+        <w:spacing w:line="360" w:lineRule="auto"/>
+        <w:jc w:val="both"/>
+        <w:rPr>
+          <w:rFonts w:asciiTheme="majorHAnsi" w:hAnsiTheme="majorHAnsi" w:cstheme="majorHAnsi"/>
+          <w:sz w:val="28"/>
+          <w:szCs w:val="28"/>
+        </w:rPr>
+      </w:pPr>
+      <w:r>
+        <w:rPr>
+          <w:rFonts w:asciiTheme="majorHAnsi" w:hAnsiTheme="majorHAnsi" w:cstheme="majorHAnsi"/>
+          <w:sz w:val="28"/>
+          <w:szCs w:val="28"/>
+        </w:rPr>
         <w:t xml:space="preserve">Cho mô tả lớp </w:t>
       </w:r>
       <w:r>
@@ -718,6 +775,7 @@
           </w:tcPr>
           <w:p>
             <w:pPr>
+              <w:spacing w:line="360" w:lineRule="auto"/>
               <w:rPr>
                 <w:rFonts w:asciiTheme="majorHAnsi" w:hAnsiTheme="majorHAnsi" w:cstheme="majorHAnsi"/>
                 <w:b/>
@@ -744,6 +802,7 @@
           </w:tcPr>
           <w:p>
             <w:pPr>
+              <w:spacing w:line="360" w:lineRule="auto"/>
               <w:rPr>
                 <w:rFonts w:asciiTheme="majorHAnsi" w:hAnsiTheme="majorHAnsi" w:cstheme="majorHAnsi"/>
                 <w:sz w:val="28"/>
@@ -761,6 +820,7 @@
           </w:p>
           <w:p>
             <w:pPr>
+              <w:spacing w:line="360" w:lineRule="auto"/>
               <w:rPr>
                 <w:rFonts w:asciiTheme="majorHAnsi" w:hAnsiTheme="majorHAnsi" w:cstheme="majorHAnsi"/>
                 <w:sz w:val="28"/>
@@ -778,6 +838,7 @@
           </w:p>
           <w:p>
             <w:pPr>
+              <w:spacing w:line="360" w:lineRule="auto"/>
               <w:rPr>
                 <w:rFonts w:asciiTheme="majorHAnsi" w:hAnsiTheme="majorHAnsi" w:cstheme="majorHAnsi"/>
                 <w:sz w:val="28"/>
@@ -802,6 +863,7 @@
           </w:tcPr>
           <w:p>
             <w:pPr>
+              <w:spacing w:line="360" w:lineRule="auto"/>
               <w:rPr>
                 <w:rFonts w:asciiTheme="majorHAnsi" w:hAnsiTheme="majorHAnsi" w:cstheme="majorHAnsi"/>
                 <w:sz w:val="28"/>
@@ -819,6 +881,7 @@
           </w:p>
           <w:p>
             <w:pPr>
+              <w:spacing w:line="360" w:lineRule="auto"/>
               <w:rPr>
                 <w:rFonts w:asciiTheme="majorHAnsi" w:hAnsiTheme="majorHAnsi" w:cstheme="majorHAnsi"/>
                 <w:sz w:val="28"/>
@@ -836,6 +899,7 @@
           </w:p>
           <w:p>
             <w:pPr>
+              <w:spacing w:line="360" w:lineRule="auto"/>
               <w:rPr>
                 <w:rFonts w:asciiTheme="majorHAnsi" w:hAnsiTheme="majorHAnsi" w:cstheme="majorHAnsi"/>
                 <w:sz w:val="28"/>
@@ -853,6 +917,7 @@
           </w:p>
           <w:p>
             <w:pPr>
+              <w:spacing w:line="360" w:lineRule="auto"/>
               <w:rPr>
                 <w:rFonts w:asciiTheme="majorHAnsi" w:hAnsiTheme="majorHAnsi" w:cstheme="majorHAnsi"/>
                 <w:sz w:val="28"/>
@@ -870,6 +935,7 @@
           </w:p>
           <w:p>
             <w:pPr>
+              <w:spacing w:line="360" w:lineRule="auto"/>
               <w:rPr>
                 <w:rFonts w:asciiTheme="majorHAnsi" w:hAnsiTheme="majorHAnsi" w:cstheme="majorHAnsi"/>
                 <w:sz w:val="28"/>
@@ -890,6 +956,7 @@
     </w:tbl>
     <w:p>
       <w:pPr>
+        <w:spacing w:line="360" w:lineRule="auto"/>
         <w:ind w:firstLine="720"/>
         <w:rPr>
           <w:rFonts w:asciiTheme="majorHAnsi" w:hAnsiTheme="majorHAnsi" w:cstheme="majorHAnsi"/>
@@ -925,6 +992,7 @@
     </w:p>
     <w:p>
       <w:pPr>
+        <w:spacing w:line="360" w:lineRule="auto"/>
         <w:rPr>
           <w:rFonts w:asciiTheme="majorHAnsi" w:hAnsiTheme="majorHAnsi" w:cstheme="majorHAnsi"/>
           <w:i/>
@@ -963,6 +1031,7 @@
     </w:p>
     <w:p>
       <w:pPr>
+        <w:spacing w:line="360" w:lineRule="auto"/>
         <w:ind w:firstLine="720"/>
         <w:rPr>
           <w:rFonts w:asciiTheme="majorHAnsi" w:hAnsiTheme="majorHAnsi" w:cstheme="majorHAnsi"/>
@@ -981,6 +1050,7 @@
     </w:p>
     <w:p>
       <w:pPr>
+        <w:spacing w:line="360" w:lineRule="auto"/>
         <w:ind w:firstLine="720"/>
         <w:rPr>
           <w:rFonts w:asciiTheme="majorHAnsi" w:hAnsiTheme="majorHAnsi" w:cstheme="majorHAnsi"/>
@@ -999,6 +1069,7 @@
     </w:p>
     <w:p>
       <w:pPr>
+        <w:spacing w:line="360" w:lineRule="auto"/>
         <w:ind w:firstLine="720"/>
         <w:rPr>
           <w:rFonts w:asciiTheme="majorHAnsi" w:hAnsiTheme="majorHAnsi" w:cstheme="majorHAnsi"/>
@@ -1017,6 +1088,7 @@
     </w:p>
     <w:p>
       <w:pPr>
+        <w:spacing w:line="360" w:lineRule="auto"/>
         <w:ind w:firstLine="720"/>
         <w:rPr>
           <w:rFonts w:asciiTheme="majorHAnsi" w:hAnsiTheme="majorHAnsi" w:cstheme="majorHAnsi"/>
@@ -1030,11 +1102,13 @@
           <w:sz w:val="28"/>
           <w:szCs w:val="28"/>
         </w:rPr>
+        <w:lastRenderedPageBreak/>
         <w:t>3. Nhập danh sách n Công nhân (0&lt;n&lt;20).</w:t>
       </w:r>
     </w:p>
     <w:p>
       <w:pPr>
+        <w:spacing w:line="360" w:lineRule="auto"/>
         <w:rPr>
           <w:rFonts w:asciiTheme="majorHAnsi" w:hAnsiTheme="majorHAnsi" w:cstheme="majorHAnsi"/>
           <w:sz w:val="28"/>
@@ -1061,6 +1135,7 @@
     </w:p>
     <w:p>
       <w:pPr>
+        <w:spacing w:line="360" w:lineRule="auto"/>
         <w:rPr>
           <w:rFonts w:asciiTheme="majorHAnsi" w:hAnsiTheme="majorHAnsi" w:cstheme="majorHAnsi"/>
           <w:sz w:val="28"/>
@@ -1087,6 +1162,7 @@
     </w:p>
     <w:p>
       <w:pPr>
+        <w:spacing w:line="360" w:lineRule="auto"/>
         <w:ind w:firstLine="720"/>
         <w:rPr>
           <w:rFonts w:asciiTheme="majorHAnsi" w:hAnsiTheme="majorHAnsi" w:cstheme="majorHAnsi"/>
@@ -1105,6 +1181,7 @@
     </w:p>
     <w:p>
       <w:pPr>
+        <w:spacing w:line="360" w:lineRule="auto"/>
         <w:rPr>
           <w:rFonts w:asciiTheme="majorHAnsi" w:hAnsiTheme="majorHAnsi" w:cstheme="majorHAnsi"/>
           <w:sz w:val="28"/>
@@ -1128,6 +1205,16 @@
         <w:tab/>
         <w:t>Hiện danh sách họ tên các công nhân có lương &gt;S.</w:t>
       </w:r>
+    </w:p>
+    <w:p>
+      <w:pPr>
+        <w:spacing w:line="360" w:lineRule="auto"/>
+        <w:rPr>
+          <w:rFonts w:asciiTheme="majorHAnsi" w:hAnsiTheme="majorHAnsi" w:cstheme="majorHAnsi"/>
+          <w:sz w:val="28"/>
+          <w:szCs w:val="28"/>
+        </w:rPr>
+      </w:pPr>
     </w:p>
     <w:p>
       <w:pPr>
@@ -1136,6 +1223,7 @@
           <w:ilvl w:val="0"/>
           <w:numId w:val="1"/>
         </w:numPr>
+        <w:spacing w:line="360" w:lineRule="auto"/>
         <w:jc w:val="both"/>
         <w:rPr>
           <w:rFonts w:asciiTheme="majorHAnsi" w:hAnsiTheme="majorHAnsi" w:cstheme="majorHAnsi"/>
@@ -1171,6 +1259,7 @@
     </w:p>
     <w:p>
       <w:pPr>
+        <w:spacing w:line="360" w:lineRule="auto"/>
         <w:jc w:val="both"/>
         <w:rPr>
           <w:rFonts w:asciiTheme="majorHAnsi" w:hAnsiTheme="majorHAnsi" w:cstheme="majorHAnsi"/>
@@ -1198,6 +1287,7 @@
     </w:p>
     <w:p>
       <w:pPr>
+        <w:spacing w:line="360" w:lineRule="auto"/>
         <w:jc w:val="both"/>
         <w:rPr>
           <w:rFonts w:asciiTheme="majorHAnsi" w:hAnsiTheme="majorHAnsi" w:cstheme="majorHAnsi"/>
@@ -1225,6 +1315,7 @@
     </w:p>
     <w:p>
       <w:pPr>
+        <w:spacing w:line="360" w:lineRule="auto"/>
         <w:ind w:firstLine="720"/>
         <w:jc w:val="both"/>
         <w:rPr>
@@ -1261,6 +1352,7 @@
     </w:p>
     <w:p>
       <w:pPr>
+        <w:spacing w:line="360" w:lineRule="auto"/>
         <w:jc w:val="both"/>
         <w:rPr>
           <w:rFonts w:asciiTheme="majorHAnsi" w:hAnsiTheme="majorHAnsi" w:cstheme="majorHAnsi"/>
@@ -1288,6 +1380,7 @@
     </w:p>
     <w:p>
       <w:pPr>
+        <w:spacing w:line="360" w:lineRule="auto"/>
         <w:jc w:val="both"/>
         <w:rPr>
           <w:rFonts w:asciiTheme="majorHAnsi" w:hAnsiTheme="majorHAnsi" w:cstheme="majorHAnsi"/>
@@ -1315,6 +1408,7 @@
     </w:p>
     <w:p>
       <w:pPr>
+        <w:spacing w:line="360" w:lineRule="auto"/>
         <w:ind w:firstLine="720"/>
         <w:jc w:val="both"/>
         <w:rPr>
@@ -1334,6 +1428,7 @@
     </w:p>
     <w:p>
       <w:pPr>
+        <w:spacing w:line="360" w:lineRule="auto"/>
         <w:jc w:val="both"/>
         <w:rPr>
           <w:rFonts w:asciiTheme="majorHAnsi" w:hAnsiTheme="majorHAnsi" w:cstheme="majorHAnsi"/>
@@ -1380,6 +1475,7 @@
     </w:p>
     <w:p>
       <w:pPr>
+        <w:spacing w:line="360" w:lineRule="auto"/>
         <w:jc w:val="both"/>
         <w:rPr>
           <w:rFonts w:asciiTheme="majorHAnsi" w:hAnsiTheme="majorHAnsi" w:cstheme="majorHAnsi"/>
@@ -1443,20 +1539,20 @@
     </w:p>
     <w:p>
       <w:pPr>
-        <w:jc w:val="both"/>
-        <w:rPr>
-          <w:rFonts w:asciiTheme="majorHAnsi" w:hAnsiTheme="majorHAnsi" w:cstheme="majorHAnsi"/>
-          <w:sz w:val="28"/>
-          <w:szCs w:val="28"/>
-        </w:rPr>
-      </w:pPr>
-      <w:r>
-        <w:rPr>
-          <w:rFonts w:asciiTheme="majorHAnsi" w:hAnsiTheme="majorHAnsi" w:cstheme="majorHAnsi"/>
-          <w:sz w:val="28"/>
-          <w:szCs w:val="28"/>
-        </w:rPr>
-        <w:lastRenderedPageBreak/>
+        <w:spacing w:line="360" w:lineRule="auto"/>
+        <w:jc w:val="both"/>
+        <w:rPr>
+          <w:rFonts w:asciiTheme="majorHAnsi" w:hAnsiTheme="majorHAnsi" w:cstheme="majorHAnsi"/>
+          <w:sz w:val="28"/>
+          <w:szCs w:val="28"/>
+        </w:rPr>
+      </w:pPr>
+      <w:r>
+        <w:rPr>
+          <w:rFonts w:asciiTheme="majorHAnsi" w:hAnsiTheme="majorHAnsi" w:cstheme="majorHAnsi"/>
+          <w:sz w:val="28"/>
+          <w:szCs w:val="28"/>
+        </w:rPr>
         <w:tab/>
       </w:r>
       <w:r>
@@ -1497,6 +1593,7 @@
     </w:p>
     <w:p>
       <w:pPr>
+        <w:spacing w:line="360" w:lineRule="auto"/>
         <w:jc w:val="both"/>
         <w:rPr>
           <w:rFonts w:asciiTheme="majorHAnsi" w:hAnsiTheme="majorHAnsi" w:cstheme="majorHAnsi"/>
@@ -1524,6 +1621,29 @@
     </w:p>
     <w:p>
       <w:pPr>
+        <w:spacing w:line="360" w:lineRule="auto"/>
+        <w:jc w:val="both"/>
+        <w:rPr>
+          <w:rFonts w:asciiTheme="majorHAnsi" w:hAnsiTheme="majorHAnsi" w:cstheme="majorHAnsi"/>
+          <w:sz w:val="28"/>
+          <w:szCs w:val="28"/>
+        </w:rPr>
+      </w:pPr>
+    </w:p>
+    <w:p>
+      <w:pPr>
+        <w:spacing w:line="360" w:lineRule="auto"/>
+        <w:jc w:val="both"/>
+        <w:rPr>
+          <w:rFonts w:asciiTheme="majorHAnsi" w:hAnsiTheme="majorHAnsi" w:cstheme="majorHAnsi"/>
+          <w:sz w:val="28"/>
+          <w:szCs w:val="28"/>
+        </w:rPr>
+      </w:pPr>
+    </w:p>
+    <w:p>
+      <w:pPr>
+        <w:spacing w:line="360" w:lineRule="auto"/>
         <w:jc w:val="both"/>
         <w:rPr>
           <w:rFonts w:asciiTheme="majorHAnsi" w:hAnsiTheme="majorHAnsi" w:cstheme="majorHAnsi"/>
@@ -1539,24 +1659,27 @@
           <w:ilvl w:val="0"/>
           <w:numId w:val="1"/>
         </w:numPr>
-        <w:jc w:val="both"/>
-        <w:rPr>
-          <w:rFonts w:asciiTheme="majorHAnsi" w:hAnsiTheme="majorHAnsi" w:cstheme="majorHAnsi"/>
-          <w:sz w:val="28"/>
-          <w:szCs w:val="28"/>
-        </w:rPr>
-      </w:pPr>
-      <w:r>
-        <w:rPr>
-          <w:rFonts w:asciiTheme="majorHAnsi" w:hAnsiTheme="majorHAnsi" w:cstheme="majorHAnsi"/>
-          <w:sz w:val="28"/>
-          <w:szCs w:val="28"/>
-        </w:rPr>
+        <w:spacing w:line="360" w:lineRule="auto"/>
+        <w:jc w:val="both"/>
+        <w:rPr>
+          <w:rFonts w:asciiTheme="majorHAnsi" w:hAnsiTheme="majorHAnsi" w:cstheme="majorHAnsi"/>
+          <w:sz w:val="28"/>
+          <w:szCs w:val="28"/>
+        </w:rPr>
+      </w:pPr>
+      <w:r>
+        <w:rPr>
+          <w:rFonts w:asciiTheme="majorHAnsi" w:hAnsiTheme="majorHAnsi" w:cstheme="majorHAnsi"/>
+          <w:sz w:val="28"/>
+          <w:szCs w:val="28"/>
+        </w:rPr>
+        <w:lastRenderedPageBreak/>
         <w:t xml:space="preserve">Ngân hàng ABC muốn lưu trữ thông tin mỗi tài khoản như sau: </w:t>
       </w:r>
     </w:p>
     <w:p>
       <w:pPr>
+        <w:spacing w:line="360" w:lineRule="auto"/>
         <w:jc w:val="both"/>
         <w:rPr>
           <w:rFonts w:asciiTheme="majorHAnsi" w:hAnsiTheme="majorHAnsi" w:cstheme="majorHAnsi"/>
@@ -1584,6 +1707,7 @@
     </w:p>
     <w:p>
       <w:pPr>
+        <w:spacing w:line="360" w:lineRule="auto"/>
         <w:jc w:val="both"/>
         <w:rPr>
           <w:rFonts w:asciiTheme="majorHAnsi" w:hAnsiTheme="majorHAnsi" w:cstheme="majorHAnsi"/>
@@ -1611,6 +1735,7 @@
     </w:p>
     <w:p>
       <w:pPr>
+        <w:spacing w:line="360" w:lineRule="auto"/>
         <w:jc w:val="both"/>
         <w:rPr>
           <w:rFonts w:asciiTheme="majorHAnsi" w:hAnsiTheme="majorHAnsi" w:cstheme="majorHAnsi"/>
@@ -1638,6 +1763,7 @@
     </w:p>
     <w:p>
       <w:pPr>
+        <w:spacing w:line="360" w:lineRule="auto"/>
         <w:jc w:val="both"/>
         <w:rPr>
           <w:rFonts w:asciiTheme="majorHAnsi" w:hAnsiTheme="majorHAnsi" w:cstheme="majorHAnsi"/>
@@ -1683,6 +1809,7 @@
     </w:p>
     <w:p>
       <w:pPr>
+        <w:spacing w:line="360" w:lineRule="auto"/>
         <w:jc w:val="both"/>
         <w:rPr>
           <w:rFonts w:asciiTheme="majorHAnsi" w:hAnsiTheme="majorHAnsi" w:cstheme="majorHAnsi"/>
@@ -1710,6 +1837,7 @@
     </w:p>
     <w:p>
       <w:pPr>
+        <w:spacing w:line="360" w:lineRule="auto"/>
         <w:jc w:val="both"/>
         <w:rPr>
           <w:rFonts w:asciiTheme="majorHAnsi" w:hAnsiTheme="majorHAnsi" w:cstheme="majorHAnsi"/>
@@ -1737,6 +1865,7 @@
     </w:p>
     <w:p>
       <w:pPr>
+        <w:spacing w:line="360" w:lineRule="auto"/>
         <w:jc w:val="both"/>
         <w:rPr>
           <w:rFonts w:asciiTheme="majorHAnsi" w:hAnsiTheme="majorHAnsi" w:cstheme="majorHAnsi"/>
@@ -1781,6 +1910,7 @@
     </w:p>
     <w:p>
       <w:pPr>
+        <w:spacing w:line="360" w:lineRule="auto"/>
         <w:jc w:val="both"/>
         <w:rPr>
           <w:rFonts w:asciiTheme="majorHAnsi" w:hAnsiTheme="majorHAnsi" w:cstheme="majorHAnsi"/>
@@ -1820,6 +1950,7 @@
     </w:p>
     <w:p>
       <w:pPr>
+        <w:spacing w:line="360" w:lineRule="auto"/>
         <w:jc w:val="both"/>
         <w:rPr>
           <w:rFonts w:asciiTheme="majorHAnsi" w:hAnsiTheme="majorHAnsi" w:cstheme="majorHAnsi"/>
@@ -1867,6 +1998,7 @@
     </w:p>
     <w:p>
       <w:pPr>
+        <w:spacing w:line="360" w:lineRule="auto"/>
         <w:jc w:val="both"/>
         <w:rPr>
           <w:rFonts w:asciiTheme="majorHAnsi" w:hAnsiTheme="majorHAnsi" w:cstheme="majorHAnsi"/>
@@ -1894,6 +2026,7 @@
     </w:p>
     <w:p>
       <w:pPr>
+        <w:spacing w:line="360" w:lineRule="auto"/>
         <w:jc w:val="both"/>
         <w:rPr>
           <w:rFonts w:asciiTheme="majorHAnsi" w:hAnsiTheme="majorHAnsi" w:cstheme="majorHAnsi"/>
@@ -1921,6 +2054,7 @@
     </w:p>
     <w:p>
       <w:pPr>
+        <w:spacing w:line="360" w:lineRule="auto"/>
         <w:jc w:val="both"/>
         <w:rPr>
           <w:rFonts w:asciiTheme="majorHAnsi" w:hAnsiTheme="majorHAnsi" w:cstheme="majorHAnsi"/>
@@ -1958,6 +2092,7 @@
     </w:p>
     <w:p>
       <w:pPr>
+        <w:spacing w:line="360" w:lineRule="auto"/>
         <w:jc w:val="both"/>
         <w:rPr>
           <w:rFonts w:asciiTheme="majorHAnsi" w:hAnsiTheme="majorHAnsi" w:cstheme="majorHAnsi"/>
@@ -2004,6 +2139,7 @@
     </w:p>
     <w:p>
       <w:pPr>
+        <w:spacing w:line="360" w:lineRule="auto"/>
         <w:jc w:val="both"/>
         <w:rPr>
           <w:rFonts w:asciiTheme="majorHAnsi" w:hAnsiTheme="majorHAnsi" w:cstheme="majorHAnsi"/>
@@ -2050,6 +2186,7 @@
     </w:p>
     <w:p>
       <w:pPr>
+        <w:spacing w:line="360" w:lineRule="auto"/>
         <w:ind w:firstLine="720"/>
         <w:jc w:val="both"/>
         <w:rPr>
@@ -2069,19 +2206,21 @@
     </w:p>
     <w:p>
       <w:pPr>
-        <w:jc w:val="both"/>
-        <w:rPr>
-          <w:rFonts w:asciiTheme="majorHAnsi" w:hAnsiTheme="majorHAnsi" w:cstheme="majorHAnsi"/>
-          <w:sz w:val="28"/>
-          <w:szCs w:val="28"/>
-        </w:rPr>
-      </w:pPr>
-      <w:r>
-        <w:rPr>
-          <w:rFonts w:asciiTheme="majorHAnsi" w:hAnsiTheme="majorHAnsi" w:cstheme="majorHAnsi"/>
-          <w:sz w:val="28"/>
-          <w:szCs w:val="28"/>
-        </w:rPr>
+        <w:spacing w:line="360" w:lineRule="auto"/>
+        <w:jc w:val="both"/>
+        <w:rPr>
+          <w:rFonts w:asciiTheme="majorHAnsi" w:hAnsiTheme="majorHAnsi" w:cstheme="majorHAnsi"/>
+          <w:sz w:val="28"/>
+          <w:szCs w:val="28"/>
+        </w:rPr>
+      </w:pPr>
+      <w:r>
+        <w:rPr>
+          <w:rFonts w:asciiTheme="majorHAnsi" w:hAnsiTheme="majorHAnsi" w:cstheme="majorHAnsi"/>
+          <w:sz w:val="28"/>
+          <w:szCs w:val="28"/>
+        </w:rPr>
+        <w:lastRenderedPageBreak/>
         <w:tab/>
       </w:r>
       <w:r>
@@ -2114,6 +2253,7 @@
     </w:p>
     <w:p>
       <w:pPr>
+        <w:spacing w:line="360" w:lineRule="auto"/>
         <w:jc w:val="both"/>
         <w:rPr>
           <w:rFonts w:asciiTheme="majorHAnsi" w:hAnsiTheme="majorHAnsi" w:cstheme="majorHAnsi"/>
@@ -2129,20 +2269,20 @@
           <w:ilvl w:val="0"/>
           <w:numId w:val="1"/>
         </w:numPr>
-        <w:jc w:val="both"/>
-        <w:rPr>
-          <w:rFonts w:asciiTheme="majorHAnsi" w:hAnsiTheme="majorHAnsi" w:cstheme="majorHAnsi"/>
-          <w:sz w:val="28"/>
-          <w:szCs w:val="28"/>
-        </w:rPr>
-      </w:pPr>
-      <w:r>
-        <w:rPr>
-          <w:rFonts w:asciiTheme="majorHAnsi" w:hAnsiTheme="majorHAnsi" w:cstheme="majorHAnsi"/>
-          <w:sz w:val="28"/>
-          <w:szCs w:val="28"/>
-        </w:rPr>
-        <w:lastRenderedPageBreak/>
+        <w:spacing w:line="360" w:lineRule="auto"/>
+        <w:jc w:val="both"/>
+        <w:rPr>
+          <w:rFonts w:asciiTheme="majorHAnsi" w:hAnsiTheme="majorHAnsi" w:cstheme="majorHAnsi"/>
+          <w:sz w:val="28"/>
+          <w:szCs w:val="28"/>
+        </w:rPr>
+      </w:pPr>
+      <w:r>
+        <w:rPr>
+          <w:rFonts w:asciiTheme="majorHAnsi" w:hAnsiTheme="majorHAnsi" w:cstheme="majorHAnsi"/>
+          <w:sz w:val="28"/>
+          <w:szCs w:val="28"/>
+        </w:rPr>
         <w:t xml:space="preserve">Thêm vào lớp </w:t>
       </w:r>
       <w:r>
@@ -2190,6 +2330,7 @@
           </w:tcPr>
           <w:p>
             <w:pPr>
+              <w:spacing w:line="360" w:lineRule="auto"/>
               <w:rPr>
                 <w:rFonts w:asciiTheme="majorHAnsi" w:hAnsiTheme="majorHAnsi" w:cstheme="majorHAnsi"/>
                 <w:sz w:val="28"/>
@@ -2223,6 +2364,7 @@
           </w:tcPr>
           <w:p>
             <w:pPr>
+              <w:spacing w:line="360" w:lineRule="auto"/>
               <w:rPr>
                 <w:rFonts w:asciiTheme="majorHAnsi" w:hAnsiTheme="majorHAnsi" w:cstheme="majorHAnsi"/>
                 <w:sz w:val="28"/>
@@ -2247,6 +2389,7 @@
           </w:tcPr>
           <w:p>
             <w:pPr>
+              <w:spacing w:line="360" w:lineRule="auto"/>
               <w:rPr>
                 <w:rFonts w:asciiTheme="majorHAnsi" w:hAnsiTheme="majorHAnsi" w:cstheme="majorHAnsi"/>
                 <w:sz w:val="28"/>
@@ -2271,6 +2414,7 @@
           </w:tcPr>
           <w:p>
             <w:pPr>
+              <w:spacing w:line="360" w:lineRule="auto"/>
               <w:rPr>
                 <w:rFonts w:asciiTheme="majorHAnsi" w:hAnsiTheme="majorHAnsi" w:cstheme="majorHAnsi"/>
                 <w:sz w:val="28"/>
@@ -2288,6 +2432,7 @@
           </w:p>
           <w:p>
             <w:pPr>
+              <w:spacing w:line="360" w:lineRule="auto"/>
               <w:rPr>
                 <w:rFonts w:asciiTheme="majorHAnsi" w:hAnsiTheme="majorHAnsi" w:cstheme="majorHAnsi"/>
                 <w:sz w:val="28"/>
@@ -2309,6 +2454,7 @@
     </w:tbl>
     <w:p>
       <w:pPr>
+        <w:spacing w:line="360" w:lineRule="auto"/>
         <w:ind w:firstLine="720"/>
         <w:rPr>
           <w:rFonts w:asciiTheme="majorHAnsi" w:hAnsiTheme="majorHAnsi" w:cstheme="majorHAnsi"/>
@@ -2327,6 +2473,7 @@
     </w:p>
     <w:p>
       <w:pPr>
+        <w:spacing w:line="360" w:lineRule="auto"/>
         <w:rPr>
           <w:rFonts w:asciiTheme="majorHAnsi" w:hAnsiTheme="majorHAnsi" w:cstheme="majorHAnsi"/>
           <w:sz w:val="28"/>
@@ -2353,6 +2500,7 @@
     </w:p>
     <w:p>
       <w:pPr>
+        <w:spacing w:line="360" w:lineRule="auto"/>
         <w:rPr>
           <w:rFonts w:asciiTheme="majorHAnsi" w:hAnsiTheme="majorHAnsi" w:cstheme="majorHAnsi"/>
           <w:sz w:val="28"/>
@@ -2379,6 +2527,7 @@
     </w:p>
     <w:p>
       <w:pPr>
+        <w:spacing w:line="360" w:lineRule="auto"/>
         <w:rPr>
           <w:rFonts w:asciiTheme="majorHAnsi" w:hAnsiTheme="majorHAnsi" w:cstheme="majorHAnsi"/>
           <w:i/>
@@ -2415,6 +2564,7 @@
     </w:p>
     <w:p>
       <w:pPr>
+        <w:spacing w:line="360" w:lineRule="auto"/>
         <w:rPr>
           <w:rFonts w:asciiTheme="majorHAnsi" w:hAnsiTheme="majorHAnsi" w:cstheme="majorHAnsi"/>
           <w:sz w:val="28"/>
@@ -2446,6 +2596,7 @@
           <w:ilvl w:val="0"/>
           <w:numId w:val="1"/>
         </w:numPr>
+        <w:spacing w:line="360" w:lineRule="auto"/>
         <w:jc w:val="both"/>
         <w:rPr>
           <w:rFonts w:asciiTheme="majorHAnsi" w:hAnsiTheme="majorHAnsi" w:cstheme="majorHAnsi"/>
@@ -2546,6 +2697,7 @@
           </w:tcPr>
           <w:p>
             <w:pPr>
+              <w:spacing w:line="360" w:lineRule="auto"/>
               <w:jc w:val="center"/>
               <w:rPr>
                 <w:rFonts w:asciiTheme="majorHAnsi" w:hAnsiTheme="majorHAnsi" w:cstheme="majorHAnsi"/>
@@ -2575,6 +2727,7 @@
           </w:tcPr>
           <w:p>
             <w:pPr>
+              <w:spacing w:line="360" w:lineRule="auto"/>
               <w:jc w:val="both"/>
               <w:rPr>
                 <w:rFonts w:asciiTheme="majorHAnsi" w:hAnsiTheme="majorHAnsi" w:cstheme="majorHAnsi"/>
@@ -2593,6 +2746,7 @@
           </w:p>
           <w:p>
             <w:pPr>
+              <w:spacing w:line="360" w:lineRule="auto"/>
               <w:jc w:val="both"/>
               <w:rPr>
                 <w:rFonts w:asciiTheme="majorHAnsi" w:hAnsiTheme="majorHAnsi" w:cstheme="majorHAnsi"/>
@@ -2611,6 +2765,7 @@
           </w:p>
           <w:p>
             <w:pPr>
+              <w:spacing w:line="360" w:lineRule="auto"/>
               <w:jc w:val="both"/>
               <w:rPr>
                 <w:rFonts w:asciiTheme="majorHAnsi" w:hAnsiTheme="majorHAnsi" w:cstheme="majorHAnsi"/>
@@ -2640,6 +2795,7 @@
           </w:tcPr>
           <w:p>
             <w:pPr>
+              <w:spacing w:line="360" w:lineRule="auto"/>
               <w:jc w:val="both"/>
               <w:rPr>
                 <w:rFonts w:asciiTheme="majorHAnsi" w:hAnsiTheme="majorHAnsi" w:cstheme="majorHAnsi"/>
@@ -2658,6 +2814,7 @@
           </w:p>
           <w:p>
             <w:pPr>
+              <w:spacing w:line="360" w:lineRule="auto"/>
               <w:jc w:val="both"/>
               <w:rPr>
                 <w:rFonts w:asciiTheme="majorHAnsi" w:hAnsiTheme="majorHAnsi" w:cstheme="majorHAnsi"/>
@@ -2676,6 +2833,7 @@
           </w:p>
           <w:p>
             <w:pPr>
+              <w:spacing w:line="360" w:lineRule="auto"/>
               <w:jc w:val="both"/>
               <w:rPr>
                 <w:rFonts w:asciiTheme="majorHAnsi" w:hAnsiTheme="majorHAnsi" w:cstheme="majorHAnsi"/>
@@ -2697,6 +2855,7 @@
     </w:tbl>
     <w:p>
       <w:pPr>
+        <w:spacing w:line="360" w:lineRule="auto"/>
         <w:rPr>
           <w:rFonts w:asciiTheme="majorHAnsi" w:hAnsiTheme="majorHAnsi" w:cstheme="majorHAnsi"/>
           <w:sz w:val="28"/>
@@ -2733,6 +2892,7 @@
           </w:tcPr>
           <w:p>
             <w:pPr>
+              <w:spacing w:line="360" w:lineRule="auto"/>
               <w:jc w:val="center"/>
               <w:rPr>
                 <w:rFonts w:asciiTheme="majorHAnsi" w:hAnsiTheme="majorHAnsi" w:cstheme="majorHAnsi"/>
@@ -2746,6 +2906,7 @@
                 <w:sz w:val="28"/>
                 <w:szCs w:val="28"/>
               </w:rPr>
+              <w:lastRenderedPageBreak/>
               <w:t>TULANH</w:t>
             </w:r>
           </w:p>
@@ -2762,6 +2923,7 @@
           </w:tcPr>
           <w:p>
             <w:pPr>
+              <w:spacing w:line="360" w:lineRule="auto"/>
               <w:jc w:val="both"/>
               <w:rPr>
                 <w:rFonts w:asciiTheme="majorHAnsi" w:hAnsiTheme="majorHAnsi" w:cstheme="majorHAnsi"/>
@@ -2780,6 +2942,7 @@
           </w:p>
           <w:p>
             <w:pPr>
+              <w:spacing w:line="360" w:lineRule="auto"/>
               <w:jc w:val="both"/>
               <w:rPr>
                 <w:rFonts w:asciiTheme="majorHAnsi" w:hAnsiTheme="majorHAnsi" w:cstheme="majorHAnsi"/>
@@ -2798,6 +2961,7 @@
           </w:p>
           <w:p>
             <w:pPr>
+              <w:spacing w:line="360" w:lineRule="auto"/>
               <w:jc w:val="both"/>
               <w:rPr>
                 <w:rFonts w:asciiTheme="majorHAnsi" w:hAnsiTheme="majorHAnsi" w:cstheme="majorHAnsi"/>
@@ -2816,6 +2980,7 @@
           </w:p>
           <w:p>
             <w:pPr>
+              <w:spacing w:line="360" w:lineRule="auto"/>
               <w:jc w:val="both"/>
               <w:rPr>
                 <w:rFonts w:asciiTheme="majorHAnsi" w:hAnsiTheme="majorHAnsi" w:cstheme="majorHAnsi"/>
@@ -2834,6 +2999,7 @@
           </w:p>
           <w:p>
             <w:pPr>
+              <w:spacing w:line="360" w:lineRule="auto"/>
               <w:jc w:val="both"/>
               <w:rPr>
                 <w:rFonts w:asciiTheme="majorHAnsi" w:hAnsiTheme="majorHAnsi" w:cstheme="majorHAnsi"/>
@@ -2863,6 +3029,7 @@
           </w:tcPr>
           <w:p>
             <w:pPr>
+              <w:spacing w:line="360" w:lineRule="auto"/>
               <w:jc w:val="both"/>
               <w:rPr>
                 <w:rFonts w:asciiTheme="majorHAnsi" w:hAnsiTheme="majorHAnsi" w:cstheme="majorHAnsi"/>
@@ -2881,6 +3048,7 @@
           </w:p>
           <w:p>
             <w:pPr>
+              <w:spacing w:line="360" w:lineRule="auto"/>
               <w:jc w:val="both"/>
               <w:rPr>
                 <w:rFonts w:asciiTheme="majorHAnsi" w:hAnsiTheme="majorHAnsi" w:cstheme="majorHAnsi"/>
@@ -2899,6 +3067,7 @@
           </w:p>
           <w:p>
             <w:pPr>
+              <w:spacing w:line="360" w:lineRule="auto"/>
               <w:jc w:val="both"/>
               <w:rPr>
                 <w:rFonts w:asciiTheme="majorHAnsi" w:hAnsiTheme="majorHAnsi" w:cstheme="majorHAnsi"/>
@@ -2917,6 +3086,7 @@
           </w:p>
           <w:p>
             <w:pPr>
+              <w:spacing w:line="360" w:lineRule="auto"/>
               <w:jc w:val="both"/>
               <w:rPr>
                 <w:rFonts w:asciiTheme="majorHAnsi" w:hAnsiTheme="majorHAnsi" w:cstheme="majorHAnsi"/>
@@ -2938,6 +3108,7 @@
     </w:tbl>
     <w:p>
       <w:pPr>
+        <w:spacing w:line="360" w:lineRule="auto"/>
         <w:ind w:firstLine="720"/>
         <w:rPr>
           <w:rFonts w:asciiTheme="majorHAnsi" w:hAnsiTheme="majorHAnsi" w:cstheme="majorHAnsi"/>
@@ -2958,6 +3129,7 @@
     </w:p>
     <w:p>
       <w:pPr>
+        <w:spacing w:line="360" w:lineRule="auto"/>
         <w:ind w:left="720"/>
         <w:rPr>
           <w:rFonts w:asciiTheme="majorHAnsi" w:hAnsiTheme="majorHAnsi" w:cstheme="majorHAnsi"/>
@@ -2985,6 +3157,7 @@
     </w:p>
     <w:p>
       <w:pPr>
+        <w:spacing w:line="360" w:lineRule="auto"/>
         <w:ind w:firstLine="720"/>
         <w:rPr>
           <w:rFonts w:asciiTheme="majorHAnsi" w:hAnsiTheme="majorHAnsi" w:cstheme="majorHAnsi"/>
@@ -3003,6 +3176,7 @@
     </w:p>
     <w:p>
       <w:pPr>
+        <w:spacing w:line="360" w:lineRule="auto"/>
         <w:ind w:firstLine="720"/>
         <w:rPr>
           <w:rFonts w:asciiTheme="majorHAnsi" w:hAnsiTheme="majorHAnsi" w:cstheme="majorHAnsi"/>
@@ -3018,145 +3192,153 @@
           <w:sz w:val="28"/>
           <w:szCs w:val="28"/>
         </w:rPr>
+        <w:t xml:space="preserve">Áp dụng: </w:t>
+      </w:r>
+    </w:p>
+    <w:p>
+      <w:pPr>
+        <w:spacing w:line="360" w:lineRule="auto"/>
+        <w:ind w:firstLine="720"/>
+        <w:rPr>
+          <w:rFonts w:asciiTheme="majorHAnsi" w:hAnsiTheme="majorHAnsi" w:cstheme="majorHAnsi"/>
+          <w:sz w:val="28"/>
+          <w:szCs w:val="28"/>
+        </w:rPr>
+      </w:pPr>
+      <w:r>
+        <w:rPr>
+          <w:rFonts w:asciiTheme="majorHAnsi" w:hAnsiTheme="majorHAnsi" w:cstheme="majorHAnsi"/>
+          <w:sz w:val="28"/>
+          <w:szCs w:val="28"/>
+        </w:rPr>
+        <w:t>- Nhập danh sách các tủ lạnh</w:t>
+      </w:r>
+    </w:p>
+    <w:p>
+      <w:pPr>
+        <w:spacing w:line="360" w:lineRule="auto"/>
+        <w:ind w:firstLine="720"/>
+        <w:rPr>
+          <w:rFonts w:asciiTheme="majorHAnsi" w:hAnsiTheme="majorHAnsi" w:cstheme="majorHAnsi"/>
+          <w:sz w:val="28"/>
+          <w:szCs w:val="28"/>
+        </w:rPr>
+      </w:pPr>
+      <w:r>
+        <w:rPr>
+          <w:rFonts w:asciiTheme="majorHAnsi" w:hAnsiTheme="majorHAnsi" w:cstheme="majorHAnsi"/>
+          <w:sz w:val="28"/>
+          <w:szCs w:val="28"/>
+        </w:rPr>
+        <w:t>- In danh sách các tủ lạnh đã nhập</w:t>
+      </w:r>
+    </w:p>
+    <w:p>
+      <w:pPr>
+        <w:spacing w:line="360" w:lineRule="auto"/>
+        <w:ind w:firstLine="720"/>
+        <w:rPr>
+          <w:rFonts w:asciiTheme="majorHAnsi" w:hAnsiTheme="majorHAnsi" w:cstheme="majorHAnsi"/>
+          <w:sz w:val="28"/>
+          <w:szCs w:val="28"/>
+        </w:rPr>
+      </w:pPr>
+      <w:r>
+        <w:rPr>
+          <w:rFonts w:asciiTheme="majorHAnsi" w:hAnsiTheme="majorHAnsi" w:cstheme="majorHAnsi"/>
+          <w:sz w:val="28"/>
+          <w:szCs w:val="28"/>
+        </w:rPr>
+        <w:t>- Liệt kê danh sách tủ lạnh theo hãng sản xuất nào đó được nhập từ bàn phím</w:t>
+      </w:r>
+    </w:p>
+    <w:p>
+      <w:pPr>
+        <w:spacing w:line="360" w:lineRule="auto"/>
+        <w:ind w:firstLine="720"/>
+        <w:rPr>
+          <w:rFonts w:asciiTheme="majorHAnsi" w:hAnsiTheme="majorHAnsi" w:cstheme="majorHAnsi"/>
+          <w:sz w:val="28"/>
+          <w:szCs w:val="28"/>
+        </w:rPr>
+      </w:pPr>
+      <w:r>
+        <w:rPr>
+          <w:rFonts w:asciiTheme="majorHAnsi" w:hAnsiTheme="majorHAnsi" w:cstheme="majorHAnsi"/>
+          <w:sz w:val="28"/>
+          <w:szCs w:val="28"/>
+        </w:rPr>
+        <w:t>- Tính tổng tiền các tủ lạnh có trong danh sách đã được nhập</w:t>
+      </w:r>
+    </w:p>
+    <w:p>
+      <w:pPr>
+        <w:spacing w:line="360" w:lineRule="auto"/>
+        <w:ind w:firstLine="720"/>
+        <w:rPr>
+          <w:rFonts w:asciiTheme="majorHAnsi" w:hAnsiTheme="majorHAnsi" w:cstheme="majorHAnsi"/>
+          <w:sz w:val="28"/>
+          <w:szCs w:val="28"/>
+        </w:rPr>
+      </w:pPr>
+      <w:r>
+        <w:rPr>
+          <w:rFonts w:asciiTheme="majorHAnsi" w:hAnsiTheme="majorHAnsi" w:cstheme="majorHAnsi"/>
+          <w:sz w:val="28"/>
+          <w:szCs w:val="28"/>
+        </w:rPr>
+        <w:t>- In các tủ lạnh có dung tích trên 200 lít</w:t>
+      </w:r>
+    </w:p>
+    <w:p>
+      <w:pPr>
+        <w:spacing w:line="360" w:lineRule="auto"/>
+        <w:ind w:firstLine="720"/>
+        <w:rPr>
+          <w:rFonts w:asciiTheme="majorHAnsi" w:hAnsiTheme="majorHAnsi" w:cstheme="majorHAnsi"/>
+          <w:sz w:val="28"/>
+          <w:szCs w:val="28"/>
+        </w:rPr>
+      </w:pPr>
+      <w:r>
+        <w:rPr>
+          <w:rFonts w:asciiTheme="majorHAnsi" w:hAnsiTheme="majorHAnsi" w:cstheme="majorHAnsi"/>
+          <w:sz w:val="28"/>
+          <w:szCs w:val="28"/>
+        </w:rPr>
+        <w:t>- SX danh sách tủ lạnh theo thứ tự giảm dần của số lượng.</w:t>
+      </w:r>
+    </w:p>
+    <w:p>
+      <w:pPr>
+        <w:spacing w:line="360" w:lineRule="auto"/>
+        <w:rPr>
+          <w:rFonts w:asciiTheme="majorHAnsi" w:hAnsiTheme="majorHAnsi" w:cstheme="majorHAnsi"/>
+          <w:sz w:val="28"/>
+          <w:szCs w:val="28"/>
+        </w:rPr>
+      </w:pPr>
+    </w:p>
+    <w:p>
+      <w:pPr>
+        <w:spacing w:line="360" w:lineRule="auto"/>
+        <w:ind w:firstLine="720"/>
+        <w:jc w:val="both"/>
+        <w:rPr>
+          <w:rFonts w:asciiTheme="majorHAnsi" w:hAnsiTheme="majorHAnsi" w:cstheme="majorHAnsi"/>
+          <w:i/>
+          <w:sz w:val="28"/>
+          <w:szCs w:val="28"/>
+        </w:rPr>
+      </w:pPr>
+      <w:r>
+        <w:rPr>
+          <w:rFonts w:asciiTheme="majorHAnsi" w:hAnsiTheme="majorHAnsi" w:cstheme="majorHAnsi"/>
+          <w:i/>
+          <w:sz w:val="28"/>
+          <w:szCs w:val="28"/>
+        </w:rPr>
         <w:lastRenderedPageBreak/>
-        <w:t xml:space="preserve">Áp dụng: </w:t>
-      </w:r>
-    </w:p>
-    <w:p>
-      <w:pPr>
-        <w:ind w:firstLine="720"/>
-        <w:rPr>
-          <w:rFonts w:asciiTheme="majorHAnsi" w:hAnsiTheme="majorHAnsi" w:cstheme="majorHAnsi"/>
-          <w:sz w:val="28"/>
-          <w:szCs w:val="28"/>
-        </w:rPr>
-      </w:pPr>
-      <w:r>
-        <w:rPr>
-          <w:rFonts w:asciiTheme="majorHAnsi" w:hAnsiTheme="majorHAnsi" w:cstheme="majorHAnsi"/>
-          <w:sz w:val="28"/>
-          <w:szCs w:val="28"/>
-        </w:rPr>
-        <w:t>- Nhập danh sách các tủ lạnh</w:t>
-      </w:r>
-    </w:p>
-    <w:p>
-      <w:pPr>
-        <w:ind w:firstLine="720"/>
-        <w:rPr>
-          <w:rFonts w:asciiTheme="majorHAnsi" w:hAnsiTheme="majorHAnsi" w:cstheme="majorHAnsi"/>
-          <w:sz w:val="28"/>
-          <w:szCs w:val="28"/>
-        </w:rPr>
-      </w:pPr>
-      <w:r>
-        <w:rPr>
-          <w:rFonts w:asciiTheme="majorHAnsi" w:hAnsiTheme="majorHAnsi" w:cstheme="majorHAnsi"/>
-          <w:sz w:val="28"/>
-          <w:szCs w:val="28"/>
-        </w:rPr>
-        <w:t>- In danh sách các tủ lạnh đã nhập</w:t>
-      </w:r>
-    </w:p>
-    <w:p>
-      <w:pPr>
-        <w:ind w:firstLine="720"/>
-        <w:rPr>
-          <w:rFonts w:asciiTheme="majorHAnsi" w:hAnsiTheme="majorHAnsi" w:cstheme="majorHAnsi"/>
-          <w:sz w:val="28"/>
-          <w:szCs w:val="28"/>
-        </w:rPr>
-      </w:pPr>
-      <w:r>
-        <w:rPr>
-          <w:rFonts w:asciiTheme="majorHAnsi" w:hAnsiTheme="majorHAnsi" w:cstheme="majorHAnsi"/>
-          <w:sz w:val="28"/>
-          <w:szCs w:val="28"/>
-        </w:rPr>
-        <w:t>- Liệt kê danh sách tủ lạnh theo hãng sản xuất nào đó được nhập từ bàn phím</w:t>
-      </w:r>
-    </w:p>
-    <w:p>
-      <w:pPr>
-        <w:ind w:firstLine="720"/>
-        <w:rPr>
-          <w:rFonts w:asciiTheme="majorHAnsi" w:hAnsiTheme="majorHAnsi" w:cstheme="majorHAnsi"/>
-          <w:sz w:val="28"/>
-          <w:szCs w:val="28"/>
-        </w:rPr>
-      </w:pPr>
-      <w:r>
-        <w:rPr>
-          <w:rFonts w:asciiTheme="majorHAnsi" w:hAnsiTheme="majorHAnsi" w:cstheme="majorHAnsi"/>
-          <w:sz w:val="28"/>
-          <w:szCs w:val="28"/>
-        </w:rPr>
-        <w:t>- Tính tổng tiền các tủ lạnh có trong danh sách đã được nhập</w:t>
-      </w:r>
-    </w:p>
-    <w:p>
-      <w:pPr>
-        <w:ind w:firstLine="720"/>
-        <w:rPr>
-          <w:rFonts w:asciiTheme="majorHAnsi" w:hAnsiTheme="majorHAnsi" w:cstheme="majorHAnsi"/>
-          <w:sz w:val="28"/>
-          <w:szCs w:val="28"/>
-        </w:rPr>
-      </w:pPr>
-      <w:r>
-        <w:rPr>
-          <w:rFonts w:asciiTheme="majorHAnsi" w:hAnsiTheme="majorHAnsi" w:cstheme="majorHAnsi"/>
-          <w:sz w:val="28"/>
-          <w:szCs w:val="28"/>
-        </w:rPr>
-        <w:t>- In các tủ lạnh có dung tích trên 200 lít</w:t>
-      </w:r>
-    </w:p>
-    <w:p>
-      <w:pPr>
-        <w:ind w:firstLine="720"/>
-        <w:rPr>
-          <w:rFonts w:asciiTheme="majorHAnsi" w:hAnsiTheme="majorHAnsi" w:cstheme="majorHAnsi"/>
-          <w:sz w:val="28"/>
-          <w:szCs w:val="28"/>
-        </w:rPr>
-      </w:pPr>
-      <w:r>
-        <w:rPr>
-          <w:rFonts w:asciiTheme="majorHAnsi" w:hAnsiTheme="majorHAnsi" w:cstheme="majorHAnsi"/>
-          <w:sz w:val="28"/>
-          <w:szCs w:val="28"/>
-        </w:rPr>
-        <w:t>- SX danh sách tủ lạnh theo thứ tự giảm dần của số lượng.</w:t>
-      </w:r>
-    </w:p>
-    <w:p>
-      <w:pPr>
-        <w:rPr>
-          <w:rFonts w:asciiTheme="majorHAnsi" w:hAnsiTheme="majorHAnsi" w:cstheme="majorHAnsi"/>
-          <w:sz w:val="28"/>
-          <w:szCs w:val="28"/>
-        </w:rPr>
-      </w:pPr>
-    </w:p>
-    <w:p>
-      <w:pPr>
-        <w:ind w:firstLine="720"/>
-        <w:jc w:val="both"/>
-        <w:rPr>
-          <w:rFonts w:asciiTheme="majorHAnsi" w:hAnsiTheme="majorHAnsi" w:cstheme="majorHAnsi"/>
-          <w:i/>
-          <w:sz w:val="28"/>
-          <w:szCs w:val="28"/>
-        </w:rPr>
-      </w:pPr>
-      <w:r>
-        <w:rPr>
-          <w:rFonts w:asciiTheme="majorHAnsi" w:hAnsiTheme="majorHAnsi" w:cstheme="majorHAnsi"/>
-          <w:i/>
-          <w:sz w:val="28"/>
-          <w:szCs w:val="28"/>
-        </w:rPr>
         <w:t>(Yêu cầu chung: xác định access modifier (private, protected, public) cho từng thuộc tính/phương thức mỗi lớp, cài đặt getter/setter, cài đặt constructor không có tham số và constructor có thông số đầy đủ).</w:t>
       </w:r>
     </w:p>
@@ -3167,6 +3349,7 @@
           <w:ilvl w:val="0"/>
           <w:numId w:val="1"/>
         </w:numPr>
+        <w:spacing w:line="360" w:lineRule="auto"/>
         <w:jc w:val="both"/>
         <w:rPr>
           <w:rFonts w:asciiTheme="majorHAnsi" w:hAnsiTheme="majorHAnsi" w:cstheme="majorHAnsi"/>
@@ -3185,6 +3368,7 @@
     </w:p>
     <w:p>
       <w:pPr>
+        <w:spacing w:line="360" w:lineRule="auto"/>
         <w:ind w:firstLine="360"/>
         <w:jc w:val="both"/>
         <w:rPr>
@@ -3221,6 +3405,7 @@
     </w:p>
     <w:p>
       <w:pPr>
+        <w:spacing w:line="360" w:lineRule="auto"/>
         <w:ind w:firstLine="360"/>
         <w:jc w:val="both"/>
         <w:rPr>
@@ -3266,6 +3451,7 @@
     </w:p>
     <w:p>
       <w:pPr>
+        <w:spacing w:line="360" w:lineRule="auto"/>
         <w:jc w:val="both"/>
         <w:rPr>
           <w:rFonts w:asciiTheme="majorHAnsi" w:hAnsiTheme="majorHAnsi" w:cstheme="majorHAnsi"/>
@@ -3328,6 +3514,7 @@
     </w:p>
     <w:p>
       <w:pPr>
+        <w:spacing w:line="360" w:lineRule="auto"/>
         <w:jc w:val="both"/>
         <w:rPr>
           <w:rFonts w:asciiTheme="majorHAnsi" w:hAnsiTheme="majorHAnsi" w:cstheme="majorHAnsi"/>
@@ -3390,6 +3577,7 @@
     </w:p>
     <w:p>
       <w:pPr>
+        <w:spacing w:line="360" w:lineRule="auto"/>
         <w:jc w:val="both"/>
         <w:rPr>
           <w:rFonts w:asciiTheme="majorHAnsi" w:hAnsiTheme="majorHAnsi" w:cstheme="majorHAnsi"/>
@@ -3452,6 +3640,7 @@
     </w:p>
     <w:p>
       <w:pPr>
+        <w:spacing w:line="360" w:lineRule="auto"/>
         <w:ind w:firstLine="720"/>
         <w:jc w:val="both"/>
         <w:rPr>
@@ -3466,8 +3655,20 @@
           <w:sz w:val="28"/>
           <w:szCs w:val="28"/>
         </w:rPr>
-        <w:t xml:space="preserve">- Lớp có 1 biến danh sách để lưu các sinh viên, nhân viên, khách hàng (dùng 1 biến array Person), biến lưu tổng số người có trong danh sách, constructor mặc định khởi tạo array với dung lượng cho trước, phương thức thêm một người vào danh sách (thông số Person), xóa 1 người khỏi danh sách (nhận thông số là </w:t>
-      </w:r>
+        <w:t>- Lớp có 1 biến danh sách để lưu các sinh viên, nhân viên, khách hàng (dùng 1 biến array Person), biến lưu tổng số người có trong danh sách, constructor mặc định khởi tạo array với dung lượng cho trước, phương thức thêm một người vào danh sách (thông số Person), xóa 1 người khỏi danh sách (nhận thông số là họ tên của người cần xóa), sắp xếp danh sách theo thứ tự họ tên, phương thức xuất danh sách. Khi danh sách đầy thì tự động tăng dung lượng dãy lên 50%.</w:t>
+      </w:r>
+    </w:p>
+    <w:p>
+      <w:pPr>
+        <w:spacing w:line="360" w:lineRule="auto"/>
+        <w:ind w:firstLine="720"/>
+        <w:jc w:val="both"/>
+        <w:rPr>
+          <w:rFonts w:asciiTheme="majorHAnsi" w:hAnsiTheme="majorHAnsi" w:cstheme="majorHAnsi"/>
+          <w:sz w:val="28"/>
+          <w:szCs w:val="28"/>
+        </w:rPr>
+      </w:pPr>
       <w:r>
         <w:rPr>
           <w:rFonts w:asciiTheme="majorHAnsi" w:hAnsiTheme="majorHAnsi" w:cstheme="majorHAnsi"/>
@@ -3475,25 +3676,6 @@
           <w:szCs w:val="28"/>
         </w:rPr>
         <w:lastRenderedPageBreak/>
-        <w:t>họ tên của người cần xóa), sắp xếp danh sách theo thứ tự họ tên, phương thức xuất danh sách. Khi danh sách đầy thì tự động tăng dung lượng dãy lên 50%.</w:t>
-      </w:r>
-    </w:p>
-    <w:p>
-      <w:pPr>
-        <w:ind w:firstLine="720"/>
-        <w:jc w:val="both"/>
-        <w:rPr>
-          <w:rFonts w:asciiTheme="majorHAnsi" w:hAnsiTheme="majorHAnsi" w:cstheme="majorHAnsi"/>
-          <w:sz w:val="28"/>
-          <w:szCs w:val="28"/>
-        </w:rPr>
-      </w:pPr>
-      <w:r>
-        <w:rPr>
-          <w:rFonts w:asciiTheme="majorHAnsi" w:hAnsiTheme="majorHAnsi" w:cstheme="majorHAnsi"/>
-          <w:sz w:val="28"/>
-          <w:szCs w:val="28"/>
-        </w:rPr>
         <w:t>- Viết lớp với phương thức main cho phần kiểm nghiệm. Giao tiếp với người dùng bằng menu (thể hiện tính đa hình – polymorphism bằng cách cho phép lựa chọn nhập thông tin là sinh viên, nhân viên hay khách hàng).</w:t>
       </w:r>
     </w:p>
@@ -3504,6 +3686,7 @@
           <w:ilvl w:val="0"/>
           <w:numId w:val="1"/>
         </w:numPr>
+        <w:spacing w:line="360" w:lineRule="auto"/>
         <w:jc w:val="both"/>
         <w:rPr>
           <w:rFonts w:asciiTheme="majorHAnsi" w:hAnsiTheme="majorHAnsi" w:cstheme="majorHAnsi"/>
@@ -3542,6 +3725,7 @@
           </w:tcPr>
           <w:p>
             <w:pPr>
+              <w:spacing w:line="360" w:lineRule="auto"/>
               <w:jc w:val="center"/>
               <w:rPr>
                 <w:rFonts w:asciiTheme="majorHAnsi" w:hAnsiTheme="majorHAnsi" w:cstheme="majorHAnsi"/>
@@ -3571,6 +3755,7 @@
           </w:tcPr>
           <w:p>
             <w:pPr>
+              <w:spacing w:line="360" w:lineRule="auto"/>
               <w:jc w:val="both"/>
               <w:rPr>
                 <w:rFonts w:asciiTheme="majorHAnsi" w:hAnsiTheme="majorHAnsi" w:cstheme="majorHAnsi"/>
@@ -3589,6 +3774,7 @@
           </w:p>
           <w:p>
             <w:pPr>
+              <w:spacing w:line="360" w:lineRule="auto"/>
               <w:jc w:val="both"/>
               <w:rPr>
                 <w:rFonts w:asciiTheme="majorHAnsi" w:hAnsiTheme="majorHAnsi" w:cstheme="majorHAnsi"/>
@@ -3618,6 +3804,7 @@
           </w:tcPr>
           <w:p>
             <w:pPr>
+              <w:spacing w:line="360" w:lineRule="auto"/>
               <w:jc w:val="both"/>
               <w:rPr>
                 <w:rFonts w:asciiTheme="majorHAnsi" w:hAnsiTheme="majorHAnsi" w:cstheme="majorHAnsi"/>
@@ -3636,6 +3823,7 @@
           </w:p>
           <w:p>
             <w:pPr>
+              <w:spacing w:line="360" w:lineRule="auto"/>
               <w:jc w:val="both"/>
               <w:rPr>
                 <w:rFonts w:asciiTheme="majorHAnsi" w:hAnsiTheme="majorHAnsi" w:cstheme="majorHAnsi"/>
@@ -3657,6 +3845,7 @@
     </w:tbl>
     <w:p>
       <w:pPr>
+        <w:spacing w:line="360" w:lineRule="auto"/>
         <w:rPr>
           <w:rFonts w:asciiTheme="majorHAnsi" w:hAnsiTheme="majorHAnsi" w:cstheme="majorHAnsi"/>
           <w:sz w:val="28"/>
@@ -3760,6 +3949,7 @@
           </w:tcPr>
           <w:p>
             <w:pPr>
+              <w:spacing w:line="360" w:lineRule="auto"/>
               <w:jc w:val="center"/>
               <w:rPr>
                 <w:rFonts w:asciiTheme="majorHAnsi" w:hAnsiTheme="majorHAnsi" w:cstheme="majorHAnsi"/>
@@ -3789,6 +3979,7 @@
           </w:tcPr>
           <w:p>
             <w:pPr>
+              <w:spacing w:line="360" w:lineRule="auto"/>
               <w:jc w:val="both"/>
               <w:rPr>
                 <w:rFonts w:asciiTheme="majorHAnsi" w:hAnsiTheme="majorHAnsi" w:cstheme="majorHAnsi"/>
@@ -3818,6 +4009,7 @@
           </w:tcPr>
           <w:p>
             <w:pPr>
+              <w:spacing w:line="360" w:lineRule="auto"/>
               <w:jc w:val="both"/>
               <w:rPr>
                 <w:rFonts w:asciiTheme="majorHAnsi" w:hAnsiTheme="majorHAnsi" w:cstheme="majorHAnsi"/>
@@ -3836,6 +4028,7 @@
           </w:p>
           <w:p>
             <w:pPr>
+              <w:spacing w:line="360" w:lineRule="auto"/>
               <w:jc w:val="both"/>
               <w:rPr>
                 <w:rFonts w:asciiTheme="majorHAnsi" w:hAnsiTheme="majorHAnsi" w:cstheme="majorHAnsi"/>
@@ -3857,6 +4050,7 @@
     </w:tbl>
     <w:p>
       <w:pPr>
+        <w:spacing w:line="360" w:lineRule="auto"/>
         <w:ind w:firstLine="720"/>
         <w:rPr>
           <w:rFonts w:asciiTheme="majorHAnsi" w:hAnsiTheme="majorHAnsi" w:cstheme="majorHAnsi"/>
@@ -3875,6 +4069,7 @@
     </w:p>
     <w:p>
       <w:pPr>
+        <w:spacing w:line="360" w:lineRule="auto"/>
         <w:ind w:firstLine="720"/>
         <w:rPr>
           <w:rFonts w:asciiTheme="majorHAnsi" w:hAnsiTheme="majorHAnsi" w:cstheme="majorHAnsi"/>
@@ -3893,6 +4088,7 @@
     </w:p>
     <w:p>
       <w:pPr>
+        <w:spacing w:line="360" w:lineRule="auto"/>
         <w:ind w:firstLine="720"/>
         <w:rPr>
           <w:rFonts w:asciiTheme="majorHAnsi" w:hAnsiTheme="majorHAnsi" w:cstheme="majorHAnsi"/>
@@ -3911,6 +4107,7 @@
     </w:p>
     <w:p>
       <w:pPr>
+        <w:spacing w:line="360" w:lineRule="auto"/>
         <w:ind w:firstLine="720"/>
         <w:rPr>
           <w:rFonts w:asciiTheme="majorHAnsi" w:hAnsiTheme="majorHAnsi" w:cstheme="majorHAnsi"/>
@@ -3929,6 +4126,7 @@
     </w:p>
     <w:p>
       <w:pPr>
+        <w:spacing w:line="360" w:lineRule="auto"/>
         <w:ind w:firstLine="720"/>
         <w:rPr>
           <w:rFonts w:asciiTheme="majorHAnsi" w:hAnsiTheme="majorHAnsi" w:cstheme="majorHAnsi"/>
@@ -3947,6 +4145,7 @@
     </w:p>
     <w:p>
       <w:pPr>
+        <w:spacing w:line="360" w:lineRule="auto"/>
         <w:ind w:firstLine="720"/>
         <w:jc w:val="both"/>
         <w:rPr>
@@ -3966,6 +4165,7 @@
     </w:p>
     <w:p>
       <w:pPr>
+        <w:spacing w:line="360" w:lineRule="auto"/>
         <w:jc w:val="both"/>
         <w:rPr>
           <w:rFonts w:asciiTheme="majorHAnsi" w:hAnsiTheme="majorHAnsi" w:cstheme="majorHAnsi"/>
@@ -3993,6 +4193,7 @@
     </w:p>
     <w:p>
       <w:pPr>
+        <w:spacing w:line="360" w:lineRule="auto"/>
         <w:jc w:val="both"/>
         <w:rPr>
           <w:rFonts w:asciiTheme="majorHAnsi" w:hAnsiTheme="majorHAnsi" w:cstheme="majorHAnsi"/>
@@ -4020,19 +4221,21 @@
     </w:p>
     <w:p>
       <w:pPr>
-        <w:jc w:val="both"/>
-        <w:rPr>
-          <w:rFonts w:asciiTheme="majorHAnsi" w:hAnsiTheme="majorHAnsi" w:cstheme="majorHAnsi"/>
-          <w:sz w:val="28"/>
-          <w:szCs w:val="28"/>
-        </w:rPr>
-      </w:pPr>
-      <w:r>
-        <w:rPr>
-          <w:rFonts w:asciiTheme="majorHAnsi" w:hAnsiTheme="majorHAnsi" w:cstheme="majorHAnsi"/>
-          <w:sz w:val="28"/>
-          <w:szCs w:val="28"/>
-        </w:rPr>
+        <w:spacing w:line="360" w:lineRule="auto"/>
+        <w:jc w:val="both"/>
+        <w:rPr>
+          <w:rFonts w:asciiTheme="majorHAnsi" w:hAnsiTheme="majorHAnsi" w:cstheme="majorHAnsi"/>
+          <w:sz w:val="28"/>
+          <w:szCs w:val="28"/>
+        </w:rPr>
+      </w:pPr>
+      <w:r>
+        <w:rPr>
+          <w:rFonts w:asciiTheme="majorHAnsi" w:hAnsiTheme="majorHAnsi" w:cstheme="majorHAnsi"/>
+          <w:sz w:val="28"/>
+          <w:szCs w:val="28"/>
+        </w:rPr>
+        <w:lastRenderedPageBreak/>
         <w:tab/>
       </w:r>
       <w:r>
@@ -4047,6 +4250,7 @@
     </w:p>
     <w:p>
       <w:pPr>
+        <w:spacing w:line="360" w:lineRule="auto"/>
         <w:ind w:firstLine="720"/>
         <w:jc w:val="both"/>
         <w:rPr>
@@ -4068,6 +4272,7 @@
     </w:p>
     <w:p>
       <w:pPr>
+        <w:spacing w:line="360" w:lineRule="auto"/>
         <w:ind w:firstLine="720"/>
         <w:jc w:val="both"/>
         <w:rPr>
@@ -4087,6 +4292,7 @@
     </w:p>
     <w:p>
       <w:pPr>
+        <w:spacing w:line="360" w:lineRule="auto"/>
         <w:ind w:firstLine="720"/>
         <w:jc w:val="both"/>
         <w:rPr>
@@ -4106,6 +4312,7 @@
     </w:p>
     <w:p>
       <w:pPr>
+        <w:spacing w:line="360" w:lineRule="auto"/>
         <w:ind w:firstLine="720"/>
         <w:jc w:val="both"/>
         <w:rPr>
@@ -4125,6 +4332,7 @@
     </w:p>
     <w:p>
       <w:pPr>
+        <w:spacing w:line="360" w:lineRule="auto"/>
         <w:ind w:firstLine="720"/>
         <w:jc w:val="both"/>
         <w:rPr>
@@ -4139,12 +4347,12 @@
           <w:sz w:val="28"/>
           <w:szCs w:val="28"/>
         </w:rPr>
-        <w:lastRenderedPageBreak/>
         <w:t>+ GIẢNG VIÊN: tiền lương = (Hệ số lương * 1350000) + phụ cấp đặc biệt ngành (20% lương)</w:t>
       </w:r>
     </w:p>
     <w:p>
       <w:pPr>
+        <w:spacing w:line="360" w:lineRule="auto"/>
         <w:ind w:firstLine="720"/>
         <w:jc w:val="both"/>
         <w:rPr>
@@ -4164,6 +4372,7 @@
     </w:p>
     <w:p>
       <w:pPr>
+        <w:spacing w:line="360" w:lineRule="auto"/>
         <w:jc w:val="both"/>
         <w:rPr>
           <w:rFonts w:asciiTheme="majorHAnsi" w:hAnsiTheme="majorHAnsi" w:cstheme="majorHAnsi"/>
@@ -4184,6 +4393,7 @@
     </w:p>
     <w:p>
       <w:pPr>
+        <w:spacing w:line="360" w:lineRule="auto"/>
         <w:jc w:val="both"/>
         <w:rPr>
           <w:rFonts w:asciiTheme="majorHAnsi" w:hAnsiTheme="majorHAnsi" w:cstheme="majorHAnsi"/>
@@ -4211,6 +4421,7 @@
     </w:p>
     <w:p>
       <w:pPr>
+        <w:spacing w:line="360" w:lineRule="auto"/>
         <w:jc w:val="both"/>
         <w:rPr>
           <w:rFonts w:asciiTheme="majorHAnsi" w:hAnsiTheme="majorHAnsi" w:cstheme="majorHAnsi"/>
@@ -4229,6 +4440,7 @@
     </w:p>
     <w:p>
       <w:pPr>
+        <w:spacing w:line="360" w:lineRule="auto"/>
         <w:jc w:val="both"/>
         <w:rPr>
           <w:rFonts w:asciiTheme="majorHAnsi" w:hAnsiTheme="majorHAnsi" w:cstheme="majorHAnsi"/>
@@ -4247,6 +4459,7 @@
     </w:p>
     <w:p>
       <w:pPr>
+        <w:spacing w:line="360" w:lineRule="auto"/>
         <w:jc w:val="both"/>
         <w:rPr>
           <w:rFonts w:asciiTheme="majorHAnsi" w:hAnsiTheme="majorHAnsi" w:cstheme="majorHAnsi"/>
@@ -4270,15 +4483,14 @@
           <w:ilvl w:val="0"/>
           <w:numId w:val="1"/>
         </w:numPr>
-        <w:jc w:val="both"/>
-        <w:rPr>
-          <w:rFonts w:asciiTheme="majorHAnsi" w:hAnsiTheme="majorHAnsi" w:cstheme="majorHAnsi"/>
-          <w:sz w:val="28"/>
-          <w:szCs w:val="28"/>
-        </w:rPr>
-      </w:pPr>
-      <w:bookmarkStart w:id="0" w:name="_GoBack"/>
-      <w:bookmarkEnd w:id="0"/>
+        <w:spacing w:line="360" w:lineRule="auto"/>
+        <w:jc w:val="both"/>
+        <w:rPr>
+          <w:rFonts w:asciiTheme="majorHAnsi" w:hAnsiTheme="majorHAnsi" w:cstheme="majorHAnsi"/>
+          <w:sz w:val="28"/>
+          <w:szCs w:val="28"/>
+        </w:rPr>
+      </w:pPr>
       <w:r>
         <w:rPr>
           <w:rFonts w:asciiTheme="majorHAnsi" w:hAnsiTheme="majorHAnsi" w:cstheme="majorHAnsi"/>
@@ -4290,6 +4502,7 @@
     </w:p>
     <w:p>
       <w:pPr>
+        <w:spacing w:line="360" w:lineRule="auto"/>
         <w:jc w:val="both"/>
         <w:rPr>
           <w:rFonts w:asciiTheme="majorHAnsi" w:hAnsiTheme="majorHAnsi" w:cstheme="majorHAnsi"/>
@@ -4310,6 +4523,7 @@
     </w:p>
     <w:p>
       <w:pPr>
+        <w:spacing w:line="360" w:lineRule="auto"/>
         <w:jc w:val="both"/>
         <w:rPr>
           <w:rFonts w:asciiTheme="majorHAnsi" w:hAnsiTheme="majorHAnsi" w:cstheme="majorHAnsi"/>
@@ -4329,6 +4543,7 @@
     </w:p>
     <w:p>
       <w:pPr>
+        <w:spacing w:line="360" w:lineRule="auto"/>
         <w:jc w:val="both"/>
         <w:rPr>
           <w:rFonts w:asciiTheme="majorHAnsi" w:hAnsiTheme="majorHAnsi" w:cstheme="majorHAnsi"/>
@@ -4348,6 +4563,7 @@
     </w:p>
     <w:p>
       <w:pPr>
+        <w:spacing w:line="360" w:lineRule="auto"/>
         <w:jc w:val="both"/>
         <w:rPr>
           <w:rFonts w:asciiTheme="majorHAnsi" w:hAnsiTheme="majorHAnsi" w:cstheme="majorHAnsi"/>
@@ -4384,19 +4600,21 @@
     </w:p>
     <w:p>
       <w:pPr>
-        <w:jc w:val="both"/>
-        <w:rPr>
-          <w:rFonts w:asciiTheme="majorHAnsi" w:hAnsiTheme="majorHAnsi" w:cstheme="majorHAnsi"/>
-          <w:sz w:val="28"/>
-          <w:szCs w:val="28"/>
-        </w:rPr>
-      </w:pPr>
-      <w:r>
-        <w:rPr>
-          <w:rFonts w:asciiTheme="majorHAnsi" w:hAnsiTheme="majorHAnsi" w:cstheme="majorHAnsi"/>
-          <w:sz w:val="28"/>
-          <w:szCs w:val="28"/>
-        </w:rPr>
+        <w:spacing w:line="360" w:lineRule="auto"/>
+        <w:jc w:val="both"/>
+        <w:rPr>
+          <w:rFonts w:asciiTheme="majorHAnsi" w:hAnsiTheme="majorHAnsi" w:cstheme="majorHAnsi"/>
+          <w:sz w:val="28"/>
+          <w:szCs w:val="28"/>
+        </w:rPr>
+      </w:pPr>
+      <w:r>
+        <w:rPr>
+          <w:rFonts w:asciiTheme="majorHAnsi" w:hAnsiTheme="majorHAnsi" w:cstheme="majorHAnsi"/>
+          <w:sz w:val="28"/>
+          <w:szCs w:val="28"/>
+        </w:rPr>
+        <w:lastRenderedPageBreak/>
         <w:tab/>
         <w:t xml:space="preserve">+ </w:t>
       </w:r>
@@ -4420,6 +4638,7 @@
     </w:p>
     <w:p>
       <w:pPr>
+        <w:spacing w:line="360" w:lineRule="auto"/>
         <w:jc w:val="both"/>
         <w:rPr>
           <w:rFonts w:asciiTheme="majorHAnsi" w:hAnsiTheme="majorHAnsi" w:cstheme="majorHAnsi"/>
@@ -4456,6 +4675,7 @@
     </w:p>
     <w:p>
       <w:pPr>
+        <w:spacing w:line="360" w:lineRule="auto"/>
         <w:jc w:val="both"/>
         <w:rPr>
           <w:rFonts w:asciiTheme="majorHAnsi" w:hAnsiTheme="majorHAnsi" w:cstheme="majorHAnsi"/>
@@ -4492,6 +4712,7 @@
     </w:p>
     <w:p>
       <w:pPr>
+        <w:spacing w:line="360" w:lineRule="auto"/>
         <w:jc w:val="both"/>
         <w:rPr>
           <w:rFonts w:asciiTheme="majorHAnsi" w:hAnsiTheme="majorHAnsi" w:cstheme="majorHAnsi"/>
@@ -4511,6 +4732,7 @@
     </w:p>
     <w:p>
       <w:pPr>
+        <w:spacing w:line="360" w:lineRule="auto"/>
         <w:jc w:val="both"/>
         <w:rPr>
           <w:rFonts w:asciiTheme="majorHAnsi" w:hAnsiTheme="majorHAnsi" w:cstheme="majorHAnsi"/>
@@ -4530,6 +4752,7 @@
     </w:p>
     <w:p>
       <w:pPr>
+        <w:spacing w:line="360" w:lineRule="auto"/>
         <w:jc w:val="both"/>
         <w:rPr>
           <w:rFonts w:asciiTheme="majorHAnsi" w:hAnsiTheme="majorHAnsi" w:cstheme="majorHAnsi"/>
@@ -4549,6 +4772,7 @@
     </w:p>
     <w:p>
       <w:pPr>
+        <w:spacing w:line="360" w:lineRule="auto"/>
         <w:jc w:val="both"/>
         <w:rPr>
           <w:rFonts w:asciiTheme="majorHAnsi" w:hAnsiTheme="majorHAnsi" w:cstheme="majorHAnsi"/>
@@ -4568,6 +4792,7 @@
     </w:p>
     <w:p>
       <w:pPr>
+        <w:spacing w:line="360" w:lineRule="auto"/>
         <w:jc w:val="both"/>
         <w:rPr>
           <w:rFonts w:asciiTheme="majorHAnsi" w:hAnsiTheme="majorHAnsi" w:cstheme="majorHAnsi"/>
@@ -4605,6 +4830,7 @@
           </w:tcPr>
           <w:p>
             <w:pPr>
+              <w:spacing w:line="360" w:lineRule="auto"/>
               <w:jc w:val="center"/>
               <w:rPr>
                 <w:rFonts w:asciiTheme="majorHAnsi" w:hAnsiTheme="majorHAnsi" w:cstheme="majorHAnsi"/>
@@ -4635,6 +4861,7 @@
           </w:tcPr>
           <w:p>
             <w:pPr>
+              <w:spacing w:line="360" w:lineRule="auto"/>
               <w:jc w:val="both"/>
               <w:rPr>
                 <w:rFonts w:asciiTheme="majorHAnsi" w:hAnsiTheme="majorHAnsi" w:cstheme="majorHAnsi"/>
@@ -4653,6 +4880,7 @@
           </w:p>
           <w:p>
             <w:pPr>
+              <w:spacing w:line="360" w:lineRule="auto"/>
               <w:jc w:val="both"/>
               <w:rPr>
                 <w:rFonts w:asciiTheme="majorHAnsi" w:hAnsiTheme="majorHAnsi" w:cstheme="majorHAnsi"/>
@@ -4666,12 +4894,12 @@
                 <w:sz w:val="28"/>
                 <w:szCs w:val="28"/>
               </w:rPr>
-              <w:lastRenderedPageBreak/>
               <w:t>- Namsinh: int</w:t>
             </w:r>
           </w:p>
           <w:p>
             <w:pPr>
+              <w:spacing w:line="360" w:lineRule="auto"/>
               <w:jc w:val="both"/>
               <w:rPr>
                 <w:rFonts w:asciiTheme="majorHAnsi" w:hAnsiTheme="majorHAnsi" w:cstheme="majorHAnsi"/>
@@ -4700,6 +4928,7 @@
           </w:tcPr>
           <w:p>
             <w:pPr>
+              <w:spacing w:line="360" w:lineRule="auto"/>
               <w:jc w:val="both"/>
               <w:rPr>
                 <w:rFonts w:asciiTheme="majorHAnsi" w:hAnsiTheme="majorHAnsi" w:cstheme="majorHAnsi"/>
@@ -4713,12 +4942,12 @@
                 <w:sz w:val="28"/>
                 <w:szCs w:val="28"/>
               </w:rPr>
-              <w:lastRenderedPageBreak/>
               <w:t>+ getHoten(): String</w:t>
             </w:r>
           </w:p>
           <w:p>
             <w:pPr>
+              <w:spacing w:line="360" w:lineRule="auto"/>
               <w:jc w:val="both"/>
               <w:rPr>
                 <w:rFonts w:asciiTheme="majorHAnsi" w:hAnsiTheme="majorHAnsi" w:cstheme="majorHAnsi"/>
@@ -4737,6 +4966,7 @@
           </w:p>
           <w:p>
             <w:pPr>
+              <w:spacing w:line="360" w:lineRule="auto"/>
               <w:jc w:val="both"/>
               <w:rPr>
                 <w:rFonts w:asciiTheme="majorHAnsi" w:hAnsiTheme="majorHAnsi" w:cstheme="majorHAnsi"/>
@@ -4755,6 +4985,7 @@
           </w:p>
           <w:p>
             <w:pPr>
+              <w:spacing w:line="360" w:lineRule="auto"/>
               <w:jc w:val="both"/>
               <w:rPr>
                 <w:rFonts w:asciiTheme="majorHAnsi" w:hAnsiTheme="majorHAnsi" w:cstheme="majorHAnsi"/>
@@ -4776,16 +5007,18 @@
     </w:tbl>
     <w:p>
       <w:pPr>
-        <w:jc w:val="both"/>
-        <w:rPr>
-          <w:rFonts w:asciiTheme="majorHAnsi" w:hAnsiTheme="majorHAnsi" w:cstheme="majorHAnsi"/>
-          <w:sz w:val="28"/>
-          <w:szCs w:val="28"/>
-        </w:rPr>
-      </w:pPr>
-    </w:p>
-    <w:p>
-      <w:pPr>
+        <w:spacing w:line="360" w:lineRule="auto"/>
+        <w:jc w:val="both"/>
+        <w:rPr>
+          <w:rFonts w:asciiTheme="majorHAnsi" w:hAnsiTheme="majorHAnsi" w:cstheme="majorHAnsi"/>
+          <w:sz w:val="28"/>
+          <w:szCs w:val="28"/>
+        </w:rPr>
+      </w:pPr>
+    </w:p>
+    <w:p>
+      <w:pPr>
+        <w:spacing w:line="360" w:lineRule="auto"/>
         <w:jc w:val="both"/>
         <w:rPr>
           <w:rFonts w:asciiTheme="majorHAnsi" w:hAnsiTheme="majorHAnsi" w:cstheme="majorHAnsi"/>
@@ -4896,6 +5129,7 @@
           </w:tcPr>
           <w:p>
             <w:pPr>
+              <w:spacing w:line="360" w:lineRule="auto"/>
               <w:jc w:val="center"/>
               <w:rPr>
                 <w:rFonts w:asciiTheme="majorHAnsi" w:hAnsiTheme="majorHAnsi" w:cstheme="majorHAnsi"/>
@@ -4926,6 +5160,7 @@
           </w:tcPr>
           <w:p>
             <w:pPr>
+              <w:spacing w:line="360" w:lineRule="auto"/>
               <w:jc w:val="both"/>
               <w:rPr>
                 <w:rFonts w:asciiTheme="majorHAnsi" w:hAnsiTheme="majorHAnsi" w:cstheme="majorHAnsi"/>
@@ -4954,6 +5189,7 @@
           </w:tcPr>
           <w:p>
             <w:pPr>
+              <w:spacing w:line="360" w:lineRule="auto"/>
               <w:jc w:val="both"/>
               <w:rPr>
                 <w:rFonts w:asciiTheme="majorHAnsi" w:hAnsiTheme="majorHAnsi" w:cstheme="majorHAnsi"/>
@@ -4972,6 +5208,7 @@
           </w:p>
           <w:p>
             <w:pPr>
+              <w:spacing w:line="360" w:lineRule="auto"/>
               <w:jc w:val="both"/>
               <w:rPr>
                 <w:rFonts w:asciiTheme="majorHAnsi" w:hAnsiTheme="majorHAnsi" w:cstheme="majorHAnsi"/>
@@ -4985,11 +5222,13 @@
                 <w:sz w:val="28"/>
                 <w:szCs w:val="28"/>
               </w:rPr>
+              <w:lastRenderedPageBreak/>
               <w:t>+ getTenLop(): String</w:t>
             </w:r>
           </w:p>
           <w:p>
             <w:pPr>
+              <w:spacing w:line="360" w:lineRule="auto"/>
               <w:jc w:val="both"/>
               <w:rPr>
                 <w:rFonts w:asciiTheme="majorHAnsi" w:hAnsiTheme="majorHAnsi" w:cstheme="majorHAnsi"/>
@@ -5011,16 +5250,18 @@
     </w:tbl>
     <w:p>
       <w:pPr>
-        <w:jc w:val="both"/>
-        <w:rPr>
-          <w:rFonts w:asciiTheme="majorHAnsi" w:hAnsiTheme="majorHAnsi" w:cstheme="majorHAnsi"/>
-          <w:sz w:val="28"/>
-          <w:szCs w:val="28"/>
-        </w:rPr>
-      </w:pPr>
-    </w:p>
-    <w:p>
-      <w:pPr>
+        <w:spacing w:line="360" w:lineRule="auto"/>
+        <w:jc w:val="both"/>
+        <w:rPr>
+          <w:rFonts w:asciiTheme="majorHAnsi" w:hAnsiTheme="majorHAnsi" w:cstheme="majorHAnsi"/>
+          <w:sz w:val="28"/>
+          <w:szCs w:val="28"/>
+        </w:rPr>
+      </w:pPr>
+    </w:p>
+    <w:p>
+      <w:pPr>
+        <w:spacing w:line="360" w:lineRule="auto"/>
         <w:jc w:val="both"/>
         <w:rPr>
           <w:rFonts w:asciiTheme="majorHAnsi" w:hAnsiTheme="majorHAnsi" w:cstheme="majorHAnsi"/>
@@ -5039,6 +5280,7 @@
     </w:p>
     <w:p>
       <w:pPr>
+        <w:spacing w:line="360" w:lineRule="auto"/>
         <w:jc w:val="both"/>
         <w:rPr>
           <w:rFonts w:asciiTheme="majorHAnsi" w:hAnsiTheme="majorHAnsi" w:cstheme="majorHAnsi"/>
@@ -5110,6 +5352,7 @@
     </w:p>
     <w:p>
       <w:pPr>
+        <w:spacing w:line="360" w:lineRule="auto"/>
         <w:jc w:val="both"/>
         <w:rPr>
           <w:rFonts w:asciiTheme="majorHAnsi" w:hAnsiTheme="majorHAnsi" w:cstheme="majorHAnsi"/>
@@ -5128,6 +5371,7 @@
     </w:p>
     <w:p>
       <w:pPr>
+        <w:spacing w:line="360" w:lineRule="auto"/>
         <w:jc w:val="both"/>
         <w:rPr>
           <w:rFonts w:asciiTheme="majorHAnsi" w:hAnsiTheme="majorHAnsi" w:cstheme="majorHAnsi"/>
@@ -5146,6 +5390,7 @@
     </w:p>
     <w:p>
       <w:pPr>
+        <w:spacing w:line="360" w:lineRule="auto"/>
         <w:jc w:val="both"/>
         <w:rPr>
           <w:rFonts w:asciiTheme="majorHAnsi" w:hAnsiTheme="majorHAnsi" w:cstheme="majorHAnsi"/>
@@ -5165,6 +5410,7 @@
     </w:p>
     <w:p>
       <w:pPr>
+        <w:spacing w:line="360" w:lineRule="auto"/>
         <w:jc w:val="both"/>
         <w:rPr>
           <w:rFonts w:asciiTheme="majorHAnsi" w:hAnsiTheme="majorHAnsi" w:cstheme="majorHAnsi"/>
@@ -5184,6 +5430,7 @@
     </w:p>
     <w:p>
       <w:pPr>
+        <w:spacing w:line="360" w:lineRule="auto"/>
         <w:jc w:val="both"/>
         <w:rPr>
           <w:rFonts w:asciiTheme="majorHAnsi" w:hAnsiTheme="majorHAnsi" w:cstheme="majorHAnsi"/>
@@ -5203,6 +5450,7 @@
     </w:p>
     <w:p>
       <w:pPr>
+        <w:spacing w:line="360" w:lineRule="auto"/>
         <w:jc w:val="both"/>
         <w:rPr>
           <w:rFonts w:asciiTheme="majorHAnsi" w:hAnsiTheme="majorHAnsi" w:cstheme="majorHAnsi"/>
@@ -5222,6 +5470,7 @@
     </w:p>
     <w:p>
       <w:pPr>
+        <w:spacing w:line="360" w:lineRule="auto"/>
         <w:jc w:val="both"/>
         <w:rPr>
           <w:rFonts w:asciiTheme="majorHAnsi" w:hAnsiTheme="majorHAnsi" w:cstheme="majorHAnsi"/>
@@ -5241,26 +5490,29 @@
     </w:p>
     <w:p>
       <w:pPr>
-        <w:jc w:val="both"/>
-        <w:rPr>
-          <w:rFonts w:asciiTheme="majorHAnsi" w:hAnsiTheme="majorHAnsi" w:cstheme="majorHAnsi"/>
-          <w:sz w:val="28"/>
-          <w:szCs w:val="28"/>
-        </w:rPr>
-      </w:pPr>
-    </w:p>
-    <w:p>
-      <w:pPr>
-        <w:jc w:val="both"/>
-        <w:rPr>
-          <w:rFonts w:asciiTheme="majorHAnsi" w:hAnsiTheme="majorHAnsi" w:cstheme="majorHAnsi"/>
-          <w:sz w:val="28"/>
-          <w:szCs w:val="28"/>
-        </w:rPr>
-      </w:pPr>
-    </w:p>
-    <w:p>
-      <w:pPr>
+        <w:spacing w:line="360" w:lineRule="auto"/>
+        <w:jc w:val="both"/>
+        <w:rPr>
+          <w:rFonts w:asciiTheme="majorHAnsi" w:hAnsiTheme="majorHAnsi" w:cstheme="majorHAnsi"/>
+          <w:sz w:val="28"/>
+          <w:szCs w:val="28"/>
+        </w:rPr>
+      </w:pPr>
+    </w:p>
+    <w:p>
+      <w:pPr>
+        <w:spacing w:line="360" w:lineRule="auto"/>
+        <w:jc w:val="both"/>
+        <w:rPr>
+          <w:rFonts w:asciiTheme="majorHAnsi" w:hAnsiTheme="majorHAnsi" w:cstheme="majorHAnsi"/>
+          <w:sz w:val="28"/>
+          <w:szCs w:val="28"/>
+        </w:rPr>
+      </w:pPr>
+    </w:p>
+    <w:p>
+      <w:pPr>
+        <w:spacing w:line="360" w:lineRule="auto"/>
         <w:jc w:val="both"/>
         <w:rPr>
           <w:rFonts w:asciiTheme="majorHAnsi" w:hAnsiTheme="majorHAnsi" w:cstheme="majorHAnsi"/>

--- a/DeBai.docx
+++ b/DeBai.docx
@@ -316,8 +316,6 @@
         </w:rPr>
         <w:t>- Nhập danh sách học sinh.</w:t>
       </w:r>
-      <w:bookmarkStart w:id="0" w:name="_GoBack"/>
-      <w:bookmarkEnd w:id="0"/>
     </w:p>
     <w:p>
       <w:pPr>
@@ -716,6 +714,17 @@
         </w:rPr>
         <w:t>có chứa phương thức main để thực hiện test. Chiều dài, chiều rộng của hình chữ nhật được nhập từ bàn phím.</w:t>
       </w:r>
+    </w:p>
+    <w:p>
+      <w:pPr>
+        <w:spacing w:line="360" w:lineRule="auto"/>
+        <w:jc w:val="both"/>
+        <w:rPr>
+          <w:rFonts w:asciiTheme="majorHAnsi" w:hAnsiTheme="majorHAnsi" w:cstheme="majorHAnsi"/>
+          <w:sz w:val="28"/>
+          <w:szCs w:val="28"/>
+        </w:rPr>
+      </w:pPr>
     </w:p>
     <w:p>
       <w:pPr>
@@ -1083,6 +1092,7 @@
           <w:sz w:val="28"/>
           <w:szCs w:val="28"/>
         </w:rPr>
+        <w:lastRenderedPageBreak/>
         <w:t>2. Cài đặt lương cơ bản của công nhân = 1150</w:t>
       </w:r>
     </w:p>
@@ -1102,7 +1112,6 @@
           <w:sz w:val="28"/>
           <w:szCs w:val="28"/>
         </w:rPr>
-        <w:lastRenderedPageBreak/>
         <w:t>3. Nhập danh sách n Công nhân (0&lt;n&lt;20).</w:t>
       </w:r>
     </w:p>
@@ -1643,17 +1652,6 @@
     </w:p>
     <w:p>
       <w:pPr>
-        <w:spacing w:line="360" w:lineRule="auto"/>
-        <w:jc w:val="both"/>
-        <w:rPr>
-          <w:rFonts w:asciiTheme="majorHAnsi" w:hAnsiTheme="majorHAnsi" w:cstheme="majorHAnsi"/>
-          <w:sz w:val="28"/>
-          <w:szCs w:val="28"/>
-        </w:rPr>
-      </w:pPr>
-    </w:p>
-    <w:p>
-      <w:pPr>
         <w:pStyle w:val="ListParagraph"/>
         <w:numPr>
           <w:ilvl w:val="0"/>
@@ -1674,7 +1672,17 @@
           <w:szCs w:val="28"/>
         </w:rPr>
         <w:lastRenderedPageBreak/>
-        <w:t xml:space="preserve">Ngân hàng ABC muốn lưu trữ thông tin mỗi tài khoản như sau: </w:t>
+        <w:t>Ngân hàng ABC m</w:t>
+      </w:r>
+      <w:bookmarkStart w:id="0" w:name="_GoBack"/>
+      <w:bookmarkEnd w:id="0"/>
+      <w:r>
+        <w:rPr>
+          <w:rFonts w:asciiTheme="majorHAnsi" w:hAnsiTheme="majorHAnsi" w:cstheme="majorHAnsi"/>
+          <w:sz w:val="28"/>
+          <w:szCs w:val="28"/>
+        </w:rPr>
+        <w:t xml:space="preserve">uốn lưu trữ thông tin mỗi tài khoản như sau: </w:t>
       </w:r>
     </w:p>
     <w:p>
